--- a/resources/template/tempall.docx
+++ b/resources/template/tempall.docx
@@ -578,8 +578,6 @@
         </w:rPr>
         <w:t>${cabstract}</w:t>
       </w:r>
-      <w:bookmarkStart w:id="0" w:name="_GoBack"/>
-      <w:bookmarkEnd w:id="0"/>
     </w:p>
     <w:p>
       <w:pPr>
@@ -660,8 +658,20 @@
           <w:rFonts w:hint="eastAsia"/>
           <w:lang w:val="en-US" w:eastAsia="zh-CN"/>
         </w:rPr>
-        <w:t>321312</w:t>
+        <w:t>本时间段未监测到负面舆情信息，望悉知；</w:t>
       </w:r>
+    </w:p>
+    <w:p>
+      <w:pPr>
+        <w:spacing w:line="360" w:lineRule="auto"/>
+        <w:ind w:firstLine="420" w:firstLineChars="0"/>
+        <w:rPr>
+          <w:rFonts w:hint="eastAsia"/>
+          <w:lang w:val="en-US" w:eastAsia="zh-CN"/>
+        </w:rPr>
+      </w:pPr>
+      <w:bookmarkStart w:id="0" w:name="_GoBack"/>
+      <w:bookmarkEnd w:id="0"/>
     </w:p>
     <w:p>
       <w:pPr>
@@ -1040,7 +1050,7 @@
                 <w:szCs w:val="20"/>
                 <w:lang w:val="en-US" w:eastAsia="zh-CN"/>
               </w:rPr>
-              <w:t>${c1_00}</w:t>
+              <w:t>${c1_000}</w:t>
             </w:r>
           </w:p>
         </w:tc>
@@ -1073,7 +1083,7 @@
                 <w:szCs w:val="20"/>
                 <w:lang w:val="en-US" w:eastAsia="zh-CN"/>
               </w:rPr>
-              <w:t>${c2_00}</w:t>
+              <w:t>${c2_000}</w:t>
             </w:r>
           </w:p>
         </w:tc>
@@ -1249,7 +1259,7 @@
                 <w:szCs w:val="20"/>
                 <w:lang w:val="en-US" w:eastAsia="zh-CN"/>
               </w:rPr>
-              <w:t>${c1_11}</w:t>
+              <w:t>${c1_100}</w:t>
             </w:r>
           </w:p>
         </w:tc>
@@ -1272,7 +1282,7 @@
                 <w:szCs w:val="20"/>
                 <w:lang w:val="en-US" w:eastAsia="zh-CN"/>
               </w:rPr>
-              <w:t>${c2_11}</w:t>
+              <w:t>${c2_100}</w:t>
             </w:r>
           </w:p>
         </w:tc>
@@ -1325,7 +1335,7 @@
                 <w:szCs w:val="20"/>
                 <w:lang w:val="en-US" w:eastAsia="zh-CN"/>
               </w:rPr>
-              <w:t>${c1_42}</w:t>
+              <w:t>${c1_H00}</w:t>
             </w:r>
           </w:p>
         </w:tc>
@@ -1358,7 +1368,7 @@
                 <w:szCs w:val="20"/>
                 <w:lang w:val="en-US" w:eastAsia="zh-CN"/>
               </w:rPr>
-              <w:t>${c2_42}</w:t>
+              <w:t>${c2_H00}</w:t>
             </w:r>
           </w:p>
         </w:tc>
@@ -1444,7 +1454,7 @@
                 <w:szCs w:val="20"/>
                 <w:lang w:val="en-US" w:eastAsia="zh-CN"/>
               </w:rPr>
-              <w:t>${c1_12}</w:t>
+              <w:t>${c1_200}</w:t>
             </w:r>
           </w:p>
         </w:tc>
@@ -1476,7 +1486,7 @@
                 <w:szCs w:val="20"/>
                 <w:lang w:val="en-US" w:eastAsia="zh-CN"/>
               </w:rPr>
-              <w:t>${c2_12}</w:t>
+              <w:t>${c2_200}</w:t>
             </w:r>
           </w:p>
         </w:tc>
@@ -1529,7 +1539,7 @@
                 <w:szCs w:val="20"/>
                 <w:lang w:val="en-US" w:eastAsia="zh-CN"/>
               </w:rPr>
-              <w:t>${c1_43}</w:t>
+              <w:t>${c1_I00}</w:t>
             </w:r>
           </w:p>
         </w:tc>
@@ -1552,7 +1562,7 @@
                 <w:szCs w:val="20"/>
                 <w:lang w:val="en-US" w:eastAsia="zh-CN"/>
               </w:rPr>
-              <w:t>${c2_43}</w:t>
+              <w:t>${c2_I00}</w:t>
             </w:r>
           </w:p>
         </w:tc>
@@ -1638,7 +1648,7 @@
                 <w:szCs w:val="20"/>
                 <w:lang w:val="en-US" w:eastAsia="zh-CN"/>
               </w:rPr>
-              <w:t>${c1_13}</w:t>
+              <w:t>${c1_300}</w:t>
             </w:r>
           </w:p>
         </w:tc>
@@ -1661,7 +1671,7 @@
                 <w:szCs w:val="20"/>
                 <w:lang w:val="en-US" w:eastAsia="zh-CN"/>
               </w:rPr>
-              <w:t>${c2_13}</w:t>
+              <w:t>${c2_300}</w:t>
             </w:r>
           </w:p>
         </w:tc>
@@ -1714,7 +1724,7 @@
                 <w:szCs w:val="20"/>
                 <w:lang w:val="en-US" w:eastAsia="zh-CN"/>
               </w:rPr>
-              <w:t>${c1_44}</w:t>
+              <w:t>${c1_J00}</w:t>
             </w:r>
           </w:p>
         </w:tc>
@@ -1746,7 +1756,7 @@
                 <w:szCs w:val="20"/>
                 <w:lang w:val="en-US" w:eastAsia="zh-CN"/>
               </w:rPr>
-              <w:t>${c2_44}</w:t>
+              <w:t>${c2_J00}</w:t>
             </w:r>
           </w:p>
         </w:tc>
@@ -1832,7 +1842,7 @@
                 <w:szCs w:val="20"/>
                 <w:lang w:val="en-US" w:eastAsia="zh-CN"/>
               </w:rPr>
-              <w:t>${c1_14}</w:t>
+              <w:t>${c1_400}</w:t>
             </w:r>
           </w:p>
         </w:tc>
@@ -1864,7 +1874,7 @@
                 <w:szCs w:val="20"/>
                 <w:lang w:val="en-US" w:eastAsia="zh-CN"/>
               </w:rPr>
-              <w:t>${c2_14}</w:t>
+              <w:t>${c2_400}</w:t>
             </w:r>
           </w:p>
         </w:tc>
@@ -1907,7 +1917,7 @@
                 <w:szCs w:val="20"/>
                 <w:lang w:val="en-US" w:eastAsia="zh-CN"/>
               </w:rPr>
-              <w:t>${c1_45}</w:t>
+              <w:t>${c1_K00}</w:t>
             </w:r>
           </w:p>
         </w:tc>
@@ -1930,7 +1940,7 @@
                 <w:szCs w:val="20"/>
                 <w:lang w:val="en-US" w:eastAsia="zh-CN"/>
               </w:rPr>
-              <w:t>${c2_45}</w:t>
+              <w:t>${c2_K00}</w:t>
             </w:r>
           </w:p>
         </w:tc>
@@ -2016,7 +2026,7 @@
                 <w:szCs w:val="20"/>
                 <w:lang w:val="en-US" w:eastAsia="zh-CN"/>
               </w:rPr>
-              <w:t>${c1_15}</w:t>
+              <w:t>${c1_500}</w:t>
             </w:r>
           </w:p>
         </w:tc>
@@ -2048,7 +2058,7 @@
                 <w:szCs w:val="20"/>
                 <w:lang w:val="en-US" w:eastAsia="zh-CN"/>
               </w:rPr>
-              <w:t>${c2_15}</w:t>
+              <w:t>${c2_500}</w:t>
             </w:r>
           </w:p>
         </w:tc>
@@ -2100,7 +2110,7 @@
                 <w:szCs w:val="20"/>
                 <w:lang w:val="en-US" w:eastAsia="zh-CN"/>
               </w:rPr>
-              <w:t>${c1_46}</w:t>
+              <w:t>${c1_L00}</w:t>
             </w:r>
           </w:p>
         </w:tc>
@@ -2132,7 +2142,7 @@
                 <w:szCs w:val="20"/>
                 <w:lang w:val="en-US" w:eastAsia="zh-CN"/>
               </w:rPr>
-              <w:t>${c2_46}</w:t>
+              <w:t>${c2_L00}</w:t>
             </w:r>
           </w:p>
         </w:tc>
@@ -2218,7 +2228,7 @@
                 <w:szCs w:val="20"/>
                 <w:lang w:val="en-US" w:eastAsia="zh-CN"/>
               </w:rPr>
-              <w:t>${c1_21}</w:t>
+              <w:t>${c1_600}</w:t>
             </w:r>
           </w:p>
         </w:tc>
@@ -2250,7 +2260,7 @@
                 <w:szCs w:val="20"/>
                 <w:lang w:val="en-US" w:eastAsia="zh-CN"/>
               </w:rPr>
-              <w:t>${c2_21}</w:t>
+              <w:t>${c2_600}</w:t>
             </w:r>
           </w:p>
         </w:tc>
@@ -2302,7 +2312,7 @@
                 <w:szCs w:val="20"/>
                 <w:lang w:val="en-US" w:eastAsia="zh-CN"/>
               </w:rPr>
-              <w:t>${c1_50}</w:t>
+              <w:t>${c1_M00}</w:t>
             </w:r>
           </w:p>
         </w:tc>
@@ -2334,7 +2344,7 @@
                 <w:szCs w:val="20"/>
                 <w:lang w:val="en-US" w:eastAsia="zh-CN"/>
               </w:rPr>
-              <w:t>${c2_50}</w:t>
+              <w:t>${c2_M00}</w:t>
             </w:r>
           </w:p>
         </w:tc>
@@ -2420,7 +2430,7 @@
                 <w:szCs w:val="20"/>
                 <w:lang w:val="en-US" w:eastAsia="zh-CN"/>
               </w:rPr>
-              <w:t>${c1_22}</w:t>
+              <w:t>${c1_700}</w:t>
             </w:r>
           </w:p>
         </w:tc>
@@ -2452,7 +2462,7 @@
                 <w:szCs w:val="20"/>
                 <w:lang w:val="en-US" w:eastAsia="zh-CN"/>
               </w:rPr>
-              <w:t>${c2_22}</w:t>
+              <w:t>${c2_700}</w:t>
             </w:r>
           </w:p>
         </w:tc>
@@ -2505,7 +2515,7 @@
                 <w:szCs w:val="20"/>
                 <w:lang w:val="en-US" w:eastAsia="zh-CN"/>
               </w:rPr>
-              <w:t>${c1_51}</w:t>
+              <w:t>${c1_N00}</w:t>
             </w:r>
           </w:p>
         </w:tc>
@@ -2537,7 +2547,7 @@
                 <w:szCs w:val="20"/>
                 <w:lang w:val="en-US" w:eastAsia="zh-CN"/>
               </w:rPr>
-              <w:t>${c2_51}</w:t>
+              <w:t>${c2_N00}</w:t>
             </w:r>
           </w:p>
         </w:tc>
@@ -2623,7 +2633,7 @@
                 <w:szCs w:val="20"/>
                 <w:lang w:val="en-US" w:eastAsia="zh-CN"/>
               </w:rPr>
-              <w:t>${c1_23}</w:t>
+              <w:t>${c1_800}</w:t>
             </w:r>
           </w:p>
         </w:tc>
@@ -2655,7 +2665,7 @@
                 <w:szCs w:val="20"/>
                 <w:lang w:val="en-US" w:eastAsia="zh-CN"/>
               </w:rPr>
-              <w:t>${c2_23}</w:t>
+              <w:t>${c2_800}</w:t>
             </w:r>
           </w:p>
         </w:tc>
@@ -2707,7 +2717,7 @@
                 <w:szCs w:val="20"/>
                 <w:lang w:val="en-US" w:eastAsia="zh-CN"/>
               </w:rPr>
-              <w:t>${c1_52}</w:t>
+              <w:t>${c1_O00}</w:t>
             </w:r>
           </w:p>
         </w:tc>
@@ -2740,7 +2750,7 @@
                 <w:szCs w:val="20"/>
                 <w:lang w:val="en-US" w:eastAsia="zh-CN"/>
               </w:rPr>
-              <w:t>${c2_52}</w:t>
+              <w:t>${c2_O00}</w:t>
             </w:r>
           </w:p>
         </w:tc>
@@ -2827,7 +2837,7 @@
                 <w:szCs w:val="20"/>
                 <w:lang w:val="en-US" w:eastAsia="zh-CN"/>
               </w:rPr>
-              <w:t>${c1_31}</w:t>
+              <w:t>${c1_900}</w:t>
             </w:r>
           </w:p>
         </w:tc>
@@ -2859,7 +2869,7 @@
                 <w:szCs w:val="20"/>
                 <w:lang w:val="en-US" w:eastAsia="zh-CN"/>
               </w:rPr>
-              <w:t>${c2_31}</w:t>
+              <w:t>${c2_900}</w:t>
             </w:r>
           </w:p>
         </w:tc>
@@ -2911,7 +2921,7 @@
                 <w:szCs w:val="20"/>
                 <w:lang w:val="en-US" w:eastAsia="zh-CN"/>
               </w:rPr>
-              <w:t>${c1_53}</w:t>
+              <w:t>${c1_P00}</w:t>
             </w:r>
           </w:p>
         </w:tc>
@@ -2943,7 +2953,7 @@
                 <w:szCs w:val="20"/>
                 <w:lang w:val="en-US" w:eastAsia="zh-CN"/>
               </w:rPr>
-              <w:t>${c2_53}</w:t>
+              <w:t>${c2_P00}</w:t>
             </w:r>
           </w:p>
         </w:tc>
@@ -3029,7 +3039,7 @@
                 <w:szCs w:val="20"/>
                 <w:lang w:val="en-US" w:eastAsia="zh-CN"/>
               </w:rPr>
-              <w:t>${c1_32}</w:t>
+              <w:t>${c1_A00}</w:t>
             </w:r>
           </w:p>
         </w:tc>
@@ -3061,7 +3071,7 @@
                 <w:szCs w:val="20"/>
                 <w:lang w:val="en-US" w:eastAsia="zh-CN"/>
               </w:rPr>
-              <w:t>${c2_32}</w:t>
+              <w:t>${c2_A00}</w:t>
             </w:r>
           </w:p>
         </w:tc>
@@ -3113,7 +3123,7 @@
                 <w:szCs w:val="20"/>
                 <w:lang w:val="en-US" w:eastAsia="zh-CN"/>
               </w:rPr>
-              <w:t>${c1_54}</w:t>
+              <w:t>${c1_Q00}</w:t>
             </w:r>
           </w:p>
         </w:tc>
@@ -3145,7 +3155,7 @@
                 <w:szCs w:val="20"/>
                 <w:lang w:val="en-US" w:eastAsia="zh-CN"/>
               </w:rPr>
-              <w:t>${c2_54}</w:t>
+              <w:t>${c2_Q00}</w:t>
             </w:r>
           </w:p>
         </w:tc>
@@ -3231,7 +3241,7 @@
                 <w:szCs w:val="20"/>
                 <w:lang w:val="en-US" w:eastAsia="zh-CN"/>
               </w:rPr>
-              <w:t>${c1_33}</w:t>
+              <w:t>${c1_B00}</w:t>
             </w:r>
           </w:p>
         </w:tc>
@@ -3263,7 +3273,7 @@
                 <w:szCs w:val="20"/>
                 <w:lang w:val="en-US" w:eastAsia="zh-CN"/>
               </w:rPr>
-              <w:t>${c2_33}</w:t>
+              <w:t>${c2_B00}</w:t>
             </w:r>
           </w:p>
         </w:tc>
@@ -3306,7 +3316,7 @@
                 <w:szCs w:val="20"/>
                 <w:lang w:val="en-US" w:eastAsia="zh-CN"/>
               </w:rPr>
-              <w:t>${c1_61}</w:t>
+              <w:t>${c1_R00}</w:t>
             </w:r>
           </w:p>
         </w:tc>
@@ -3338,7 +3348,7 @@
                 <w:szCs w:val="20"/>
                 <w:lang w:val="en-US" w:eastAsia="zh-CN"/>
               </w:rPr>
-              <w:t>${c2_61}</w:t>
+              <w:t>${c2_R00}</w:t>
             </w:r>
           </w:p>
         </w:tc>
@@ -3424,7 +3434,7 @@
                 <w:szCs w:val="20"/>
                 <w:lang w:val="en-US" w:eastAsia="zh-CN"/>
               </w:rPr>
-              <w:t>${c1_34}</w:t>
+              <w:t>${c1_C00}</w:t>
             </w:r>
           </w:p>
         </w:tc>
@@ -3447,7 +3457,7 @@
                 <w:szCs w:val="20"/>
                 <w:lang w:val="en-US" w:eastAsia="zh-CN"/>
               </w:rPr>
-              <w:t>${c2_34}</w:t>
+              <w:t>${c2_C00}</w:t>
             </w:r>
           </w:p>
         </w:tc>
@@ -3499,7 +3509,7 @@
                 <w:szCs w:val="20"/>
                 <w:lang w:val="en-US" w:eastAsia="zh-CN"/>
               </w:rPr>
-              <w:t>${c1_62}</w:t>
+              <w:t>${c1_S00}</w:t>
             </w:r>
           </w:p>
         </w:tc>
@@ -3532,7 +3542,7 @@
                 <w:szCs w:val="20"/>
                 <w:lang w:val="en-US" w:eastAsia="zh-CN"/>
               </w:rPr>
-              <w:t>${c2_62}</w:t>
+              <w:t>${c2_S00}</w:t>
             </w:r>
           </w:p>
         </w:tc>
@@ -3619,7 +3629,7 @@
                 <w:szCs w:val="20"/>
                 <w:lang w:val="en-US" w:eastAsia="zh-CN"/>
               </w:rPr>
-              <w:t>${c1_35}</w:t>
+              <w:t>${c1_D00}</w:t>
             </w:r>
           </w:p>
         </w:tc>
@@ -3651,7 +3661,7 @@
                 <w:szCs w:val="20"/>
                 <w:lang w:val="en-US" w:eastAsia="zh-CN"/>
               </w:rPr>
-              <w:t>${c2_35}</w:t>
+              <w:t>${c2_D00}</w:t>
             </w:r>
           </w:p>
         </w:tc>
@@ -3703,7 +3713,7 @@
                 <w:szCs w:val="20"/>
                 <w:lang w:val="en-US" w:eastAsia="zh-CN"/>
               </w:rPr>
-              <w:t>${c1_63}</w:t>
+              <w:t>${c1_T00}</w:t>
             </w:r>
           </w:p>
         </w:tc>
@@ -3735,7 +3745,7 @@
                 <w:szCs w:val="20"/>
                 <w:lang w:val="en-US" w:eastAsia="zh-CN"/>
               </w:rPr>
-              <w:t>${c2_63}</w:t>
+              <w:t>${c2_T00}</w:t>
             </w:r>
           </w:p>
         </w:tc>
@@ -3821,7 +3831,7 @@
                 <w:szCs w:val="20"/>
                 <w:lang w:val="en-US" w:eastAsia="zh-CN"/>
               </w:rPr>
-              <w:t>${c1_36}</w:t>
+              <w:t>${c1_E00}</w:t>
             </w:r>
           </w:p>
         </w:tc>
@@ -3853,7 +3863,7 @@
                 <w:szCs w:val="20"/>
                 <w:lang w:val="en-US" w:eastAsia="zh-CN"/>
               </w:rPr>
-              <w:t>${c2_36}</w:t>
+              <w:t>${c2_E00}</w:t>
             </w:r>
           </w:p>
         </w:tc>
@@ -3905,7 +3915,7 @@
                 <w:szCs w:val="20"/>
                 <w:lang w:val="en-US" w:eastAsia="zh-CN"/>
               </w:rPr>
-              <w:t>${c1_64}</w:t>
+              <w:t>${c1_U00}</w:t>
             </w:r>
           </w:p>
         </w:tc>
@@ -3928,7 +3938,7 @@
                 <w:szCs w:val="20"/>
                 <w:lang w:val="en-US" w:eastAsia="zh-CN"/>
               </w:rPr>
-              <w:t>${c2_64}</w:t>
+              <w:t>${c2_U00}</w:t>
             </w:r>
           </w:p>
         </w:tc>
@@ -4014,7 +4024,7 @@
                 <w:szCs w:val="20"/>
                 <w:lang w:val="en-US" w:eastAsia="zh-CN"/>
               </w:rPr>
-              <w:t>${c1_37}</w:t>
+              <w:t>${c1_F00}</w:t>
             </w:r>
           </w:p>
         </w:tc>
@@ -4046,7 +4056,7 @@
                 <w:szCs w:val="20"/>
                 <w:lang w:val="en-US" w:eastAsia="zh-CN"/>
               </w:rPr>
-              <w:t>${c2_37}</w:t>
+              <w:t>${c2_F00}</w:t>
             </w:r>
           </w:p>
         </w:tc>
@@ -4098,7 +4108,7 @@
                 <w:szCs w:val="20"/>
                 <w:lang w:val="en-US" w:eastAsia="zh-CN"/>
               </w:rPr>
-              <w:t>${c1_65}</w:t>
+              <w:t>${c1_V00}</w:t>
             </w:r>
           </w:p>
         </w:tc>
@@ -4130,7 +4140,7 @@
                 <w:szCs w:val="20"/>
                 <w:lang w:val="en-US" w:eastAsia="zh-CN"/>
               </w:rPr>
-              <w:t>${c2_65}</w:t>
+              <w:t>${c2_V00}</w:t>
             </w:r>
           </w:p>
         </w:tc>
@@ -4207,7 +4217,7 @@
                 <w:szCs w:val="20"/>
                 <w:lang w:val="en-US" w:eastAsia="zh-CN"/>
               </w:rPr>
-              <w:t>${c1_41}</w:t>
+              <w:t>${c1_G00}</w:t>
             </w:r>
           </w:p>
         </w:tc>
@@ -4230,7 +4240,7 @@
                 <w:szCs w:val="20"/>
                 <w:lang w:val="en-US" w:eastAsia="zh-CN"/>
               </w:rPr>
-              <w:t>${c2_41}</w:t>
+              <w:t>${c2_G00}</w:t>
             </w:r>
           </w:p>
         </w:tc>
@@ -4280,7 +4290,7 @@
                 <w:szCs w:val="20"/>
                 <w:lang w:val="en-US" w:eastAsia="zh-CN"/>
               </w:rPr>
-              <w:t>0</w:t>
+              <w:t>${c1_VI0}</w:t>
             </w:r>
           </w:p>
         </w:tc>
@@ -4294,24 +4304,26 @@
               <w:widowControl/>
               <w:jc w:val="center"/>
               <w:rPr>
-                <w:rFonts w:hint="eastAsia" w:ascii="宋体" w:hAnsi="宋体" w:cs="Arial"/>
-                <w:bCs/>
-                <w:color w:val="000000"/>
-                <w:kern w:val="0"/>
-                <w:sz w:val="20"/>
-                <w:szCs w:val="20"/>
-              </w:rPr>
-            </w:pPr>
-            <w:r>
-              <w:rPr>
-                <w:rFonts w:hint="eastAsia" w:ascii="宋体" w:hAnsi="宋体" w:cs="Arial"/>
-                <w:bCs/>
-                <w:color w:val="000000"/>
-                <w:kern w:val="0"/>
-                <w:sz w:val="20"/>
-                <w:szCs w:val="20"/>
-              </w:rPr>
-              <w:t>0</w:t>
+                <w:rFonts w:hint="eastAsia" w:ascii="宋体" w:hAnsi="宋体" w:eastAsia="宋体" w:cs="Arial"/>
+                <w:bCs/>
+                <w:color w:val="000000"/>
+                <w:kern w:val="0"/>
+                <w:sz w:val="20"/>
+                <w:szCs w:val="20"/>
+                <w:lang w:val="en-US" w:eastAsia="zh-CN"/>
+              </w:rPr>
+            </w:pPr>
+            <w:r>
+              <w:rPr>
+                <w:rFonts w:hint="eastAsia" w:ascii="宋体" w:hAnsi="宋体" w:cs="Arial"/>
+                <w:bCs/>
+                <w:color w:val="000000"/>
+                <w:kern w:val="0"/>
+                <w:sz w:val="20"/>
+                <w:szCs w:val="20"/>
+                <w:lang w:val="en-US" w:eastAsia="zh-CN"/>
+              </w:rPr>
+              <w:t>${c2_VI0}</w:t>
             </w:r>
           </w:p>
         </w:tc>

--- a/resources/template/tempall.docx
+++ b/resources/template/tempall.docx
@@ -12,6 +12,8 @@
           <w:szCs w:val="36"/>
         </w:rPr>
       </w:pPr>
+      <w:bookmarkStart w:id="0" w:name="_GoBack"/>
+      <w:bookmarkEnd w:id="0"/>
       <w:r>
         <w:rPr>
           <w:rFonts w:hint="eastAsia" w:ascii="Times New Roman" w:hAnsi="Times New Roman" w:cs="Times New Roman"/>
@@ -63,7 +65,7 @@
           <w:rFonts w:hint="eastAsia"/>
           <w:lang w:val="en-US" w:eastAsia="zh-CN"/>
         </w:rPr>
-        <w:t>${hasfumian}</w:t>
+        <w:t>${hasyuqing}</w:t>
       </w:r>
     </w:p>
     <w:p>
@@ -78,7 +80,7 @@
           <w:rFonts w:hint="eastAsia"/>
           <w:lang w:val="en-US" w:eastAsia="zh-CN"/>
         </w:rPr>
-        <w:t>${count3}</w:t>
+        <w:t>${count1}</w:t>
       </w:r>
       <w:r>
         <w:rPr>
@@ -91,19 +93,32 @@
           <w:rFonts w:hint="eastAsia"/>
           <w:lang w:val="en-US" w:eastAsia="zh-CN"/>
         </w:rPr>
-        <w:t>负面</w:t>
+        <w:t>正面</w:t>
       </w:r>
       <w:r>
         <w:rPr>
           <w:rFonts w:hint="eastAsia"/>
         </w:rPr>
-        <w:t>舆情信息：</w:t>
+        <w:t>舆情信息</w:t>
+      </w:r>
+      <w:r>
+        <w:rPr>
+          <w:rFonts w:hint="eastAsia"/>
+          <w:lang w:val="en-US" w:eastAsia="zh-CN"/>
+        </w:rPr>
+        <w:t>和${count3}条负面舆情</w:t>
+      </w:r>
+      <w:r>
+        <w:rPr>
+          <w:rFonts w:hint="eastAsia"/>
+        </w:rPr>
+        <w:t>：</w:t>
       </w:r>
     </w:p>
     <w:tbl>
       <w:tblPr>
         <w:tblStyle w:val="18"/>
-        <w:tblW w:w="8527" w:type="dxa"/>
+        <w:tblW w:w="8487" w:type="dxa"/>
         <w:tblInd w:w="0" w:type="dxa"/>
         <w:tblBorders>
           <w:top w:val="single" w:color="auto" w:sz="4" w:space="0"/>
@@ -122,12 +137,13 @@
         </w:tblCellMar>
       </w:tblPr>
       <w:tblGrid>
-        <w:gridCol w:w="787"/>
-        <w:gridCol w:w="2638"/>
-        <w:gridCol w:w="810"/>
-        <w:gridCol w:w="1870"/>
-        <w:gridCol w:w="1211"/>
-        <w:gridCol w:w="1211"/>
+        <w:gridCol w:w="689"/>
+        <w:gridCol w:w="2310"/>
+        <w:gridCol w:w="709"/>
+        <w:gridCol w:w="1493"/>
+        <w:gridCol w:w="981"/>
+        <w:gridCol w:w="1228"/>
+        <w:gridCol w:w="1077"/>
       </w:tblGrid>
       <w:tr>
         <w:tblPrEx>
@@ -140,19 +156,13 @@
             <w:insideV w:val="single" w:color="auto" w:sz="4" w:space="0"/>
           </w:tblBorders>
           <w:tblLayout w:type="fixed"/>
-          <w:tblCellMar>
-            <w:top w:w="0" w:type="dxa"/>
-            <w:left w:w="108" w:type="dxa"/>
-            <w:bottom w:w="0" w:type="dxa"/>
-            <w:right w:w="108" w:type="dxa"/>
-          </w:tblCellMar>
         </w:tblPrEx>
         <w:trPr>
           <w:trHeight w:val="330" w:hRule="atLeast"/>
         </w:trPr>
         <w:tc>
           <w:tcPr>
-            <w:tcW w:w="787" w:type="dxa"/>
+            <w:tcW w:w="689" w:type="dxa"/>
             <w:vAlign w:val="top"/>
           </w:tcPr>
           <w:p>
@@ -177,7 +187,7 @@
         </w:tc>
         <w:tc>
           <w:tcPr>
-            <w:tcW w:w="2638" w:type="dxa"/>
+            <w:tcW w:w="2310" w:type="dxa"/>
             <w:vAlign w:val="top"/>
           </w:tcPr>
           <w:p>
@@ -202,7 +212,7 @@
         </w:tc>
         <w:tc>
           <w:tcPr>
-            <w:tcW w:w="810" w:type="dxa"/>
+            <w:tcW w:w="709" w:type="dxa"/>
             <w:vAlign w:val="top"/>
           </w:tcPr>
           <w:p>
@@ -227,7 +237,7 @@
         </w:tc>
         <w:tc>
           <w:tcPr>
-            <w:tcW w:w="1870" w:type="dxa"/>
+            <w:tcW w:w="1493" w:type="dxa"/>
             <w:vAlign w:val="top"/>
           </w:tcPr>
           <w:p>
@@ -252,7 +262,7 @@
         </w:tc>
         <w:tc>
           <w:tcPr>
-            <w:tcW w:w="1211" w:type="dxa"/>
+            <w:tcW w:w="981" w:type="dxa"/>
             <w:vAlign w:val="top"/>
           </w:tcPr>
           <w:p>
@@ -270,15 +280,15 @@
                 <w:b/>
                 <w:bCs/>
                 <w:szCs w:val="21"/>
-                <w:lang w:eastAsia="zh-CN"/>
-              </w:rPr>
-              <w:t>预警等级</w:t>
-            </w:r>
-          </w:p>
-        </w:tc>
-        <w:tc>
-          <w:tcPr>
-            <w:tcW w:w="1211" w:type="dxa"/>
+                <w:lang w:val="en-US" w:eastAsia="zh-CN"/>
+              </w:rPr>
+              <w:t>倾向性</w:t>
+            </w:r>
+          </w:p>
+        </w:tc>
+        <w:tc>
+          <w:tcPr>
+            <w:tcW w:w="1228" w:type="dxa"/>
             <w:vAlign w:val="top"/>
           </w:tcPr>
           <w:p>
@@ -293,6 +303,34 @@
                 <w:szCs w:val="21"/>
               </w:rPr>
               <w:t>时间</w:t>
+            </w:r>
+          </w:p>
+        </w:tc>
+        <w:tc>
+          <w:tcPr>
+            <w:tcW w:w="1077" w:type="dxa"/>
+            <w:vAlign w:val="top"/>
+          </w:tcPr>
+          <w:p>
+            <w:pPr>
+              <w:jc w:val="center"/>
+              <w:rPr>
+                <w:rFonts w:hint="eastAsia" w:eastAsia="宋体"/>
+                <w:b/>
+                <w:bCs/>
+                <w:szCs w:val="21"/>
+                <w:lang w:val="en-US" w:eastAsia="zh-CN"/>
+              </w:rPr>
+            </w:pPr>
+            <w:r>
+              <w:rPr>
+                <w:rFonts w:hint="eastAsia"/>
+                <w:b/>
+                <w:bCs/>
+                <w:szCs w:val="21"/>
+                <w:lang w:eastAsia="zh-CN"/>
+              </w:rPr>
+              <w:t>预警等级</w:t>
             </w:r>
           </w:p>
         </w:tc>
@@ -320,7 +358,7 @@
         </w:trPr>
         <w:tc>
           <w:tcPr>
-            <w:tcW w:w="787" w:type="dxa"/>
+            <w:tcW w:w="689" w:type="dxa"/>
             <w:vAlign w:val="center"/>
           </w:tcPr>
           <w:p>
@@ -342,7 +380,7 @@
         </w:tc>
         <w:tc>
           <w:tcPr>
-            <w:tcW w:w="2638" w:type="dxa"/>
+            <w:tcW w:w="2310" w:type="dxa"/>
             <w:vAlign w:val="center"/>
           </w:tcPr>
           <w:p>
@@ -364,7 +402,7 @@
         </w:tc>
         <w:tc>
           <w:tcPr>
-            <w:tcW w:w="810" w:type="dxa"/>
+            <w:tcW w:w="709" w:type="dxa"/>
             <w:vAlign w:val="center"/>
           </w:tcPr>
           <w:p>
@@ -386,7 +424,7 @@
         </w:tc>
         <w:tc>
           <w:tcPr>
-            <w:tcW w:w="1870" w:type="dxa"/>
+            <w:tcW w:w="1493" w:type="dxa"/>
             <w:vAlign w:val="center"/>
           </w:tcPr>
           <w:p>
@@ -408,7 +446,29 @@
         </w:tc>
         <w:tc>
           <w:tcPr>
-            <w:tcW w:w="1211" w:type="dxa"/>
+            <w:tcW w:w="981" w:type="dxa"/>
+            <w:vAlign w:val="center"/>
+          </w:tcPr>
+          <w:p>
+            <w:pPr>
+              <w:jc w:val="center"/>
+              <w:rPr>
+                <w:rFonts w:hint="eastAsia" w:eastAsia="宋体"/>
+                <w:lang w:val="en-US" w:eastAsia="zh-CN"/>
+              </w:rPr>
+            </w:pPr>
+            <w:r>
+              <w:rPr>
+                <w:rFonts w:hint="eastAsia"/>
+                <w:lang w:val="en-US" w:eastAsia="zh-CN"/>
+              </w:rPr>
+              <w:t>${torientation}</w:t>
+            </w:r>
+          </w:p>
+        </w:tc>
+        <w:tc>
+          <w:tcPr>
+            <w:tcW w:w="1228" w:type="dxa"/>
             <w:vAlign w:val="center"/>
           </w:tcPr>
           <w:p>
@@ -424,29 +484,29 @@
                 <w:rFonts w:hint="eastAsia"/>
                 <w:lang w:val="en-US" w:eastAsia="zh-CN"/>
               </w:rPr>
+              <w:t>${tstarttime}</w:t>
+            </w:r>
+          </w:p>
+        </w:tc>
+        <w:tc>
+          <w:tcPr>
+            <w:tcW w:w="1077" w:type="dxa"/>
+            <w:vAlign w:val="center"/>
+          </w:tcPr>
+          <w:p>
+            <w:pPr>
+              <w:jc w:val="center"/>
+              <w:rPr>
+                <w:rFonts w:hint="eastAsia"/>
+                <w:lang w:val="en-US" w:eastAsia="zh-CN"/>
+              </w:rPr>
+            </w:pPr>
+            <w:r>
+              <w:rPr>
+                <w:rFonts w:hint="eastAsia"/>
+                <w:lang w:val="en-US" w:eastAsia="zh-CN"/>
+              </w:rPr>
               <w:t>${tyuqinginfo}</w:t>
-            </w:r>
-          </w:p>
-        </w:tc>
-        <w:tc>
-          <w:tcPr>
-            <w:tcW w:w="1211" w:type="dxa"/>
-            <w:vAlign w:val="center"/>
-          </w:tcPr>
-          <w:p>
-            <w:pPr>
-              <w:jc w:val="center"/>
-              <w:rPr>
-                <w:rFonts w:hint="eastAsia" w:eastAsia="宋体"/>
-                <w:lang w:eastAsia="zh-CN"/>
-              </w:rPr>
-            </w:pPr>
-            <w:r>
-              <w:rPr>
-                <w:rFonts w:hint="eastAsia"/>
-                <w:lang w:val="en-US" w:eastAsia="zh-CN"/>
-              </w:rPr>
-              <w:t>${tstarttime}</w:t>
             </w:r>
           </w:p>
         </w:tc>
@@ -624,7 +684,7 @@
           <w:rFonts w:hint="eastAsia"/>
           <w:lang w:val="en-US" w:eastAsia="zh-CN"/>
         </w:rPr>
-        <w:t>${/hasfumian}</w:t>
+        <w:t>${/hasyuqing}</w:t>
       </w:r>
     </w:p>
     <w:p>
@@ -641,7 +701,7 @@
           <w:rFonts w:hint="eastAsia"/>
           <w:lang w:val="en-US" w:eastAsia="zh-CN"/>
         </w:rPr>
-        <w:t>${nonefumian}</w:t>
+        <w:t>${noneyuqing}</w:t>
       </w:r>
     </w:p>
     <w:p>
@@ -658,7 +718,7 @@
           <w:rFonts w:hint="eastAsia"/>
           <w:lang w:val="en-US" w:eastAsia="zh-CN"/>
         </w:rPr>
-        <w:t>本时间段未监测到负面舆情信息，望悉知；</w:t>
+        <w:t>本时间段未监测到舆情信息，望悉知；</w:t>
       </w:r>
     </w:p>
     <w:p>
@@ -670,8 +730,6 @@
           <w:lang w:val="en-US" w:eastAsia="zh-CN"/>
         </w:rPr>
       </w:pPr>
-      <w:bookmarkStart w:id="0" w:name="_GoBack"/>
-      <w:bookmarkEnd w:id="0"/>
     </w:p>
     <w:p>
       <w:pPr>
@@ -687,13 +745,16 @@
           <w:rFonts w:hint="eastAsia"/>
           <w:lang w:val="en-US" w:eastAsia="zh-CN"/>
         </w:rPr>
-        <w:t>${/nonefumian}</w:t>
+        <w:t>${/noneyuqing}</w:t>
       </w:r>
     </w:p>
     <w:p>
       <w:pPr>
         <w:spacing w:line="360" w:lineRule="auto"/>
         <w:ind w:firstLine="420"/>
+        <w:rPr>
+          <w:rFonts w:hint="eastAsia"/>
+        </w:rPr>
       </w:pPr>
       <w:r>
         <w:rPr>
@@ -712,7 +773,14 @@
         <w:rPr>
           <w:rFonts w:hint="eastAsia"/>
         </w:rPr>
-        <w:t>条正面舆情和</w:t>
+        <w:t>条正面舆情</w:t>
+      </w:r>
+      <w:r>
+        <w:rPr>
+          <w:rFonts w:hint="eastAsia"/>
+          <w:lang w:eastAsia="zh-CN"/>
+        </w:rPr>
+        <w:t>、</w:t>
       </w:r>
       <w:r>
         <w:rPr>
@@ -725,13 +793,26 @@
         <w:rPr>
           <w:rFonts w:hint="eastAsia"/>
         </w:rPr>
-        <w:t>条中性舆情，具体统计如下：</w:t>
+        <w:t>条中性舆情</w:t>
+      </w:r>
+      <w:r>
+        <w:rPr>
+          <w:rFonts w:hint="eastAsia"/>
+          <w:lang w:val="en-US" w:eastAsia="zh-CN"/>
+        </w:rPr>
+        <w:t>和${count3}条负面舆情</w:t>
+      </w:r>
+      <w:r>
+        <w:rPr>
+          <w:rFonts w:hint="eastAsia"/>
+        </w:rPr>
+        <w:t>，具体统计如下：</w:t>
       </w:r>
     </w:p>
     <w:tbl>
       <w:tblPr>
         <w:tblStyle w:val="17"/>
-        <w:tblW w:w="8130" w:type="dxa"/>
+        <w:tblW w:w="8445" w:type="dxa"/>
         <w:jc w:val="center"/>
         <w:tblInd w:w="-702" w:type="dxa"/>
         <w:tblBorders>
@@ -751,12 +832,14 @@
         </w:tblCellMar>
       </w:tblPr>
       <w:tblGrid>
-        <w:gridCol w:w="1472"/>
-        <w:gridCol w:w="1275"/>
-        <w:gridCol w:w="1134"/>
-        <w:gridCol w:w="1418"/>
-        <w:gridCol w:w="1417"/>
-        <w:gridCol w:w="1414"/>
+        <w:gridCol w:w="1144"/>
+        <w:gridCol w:w="991"/>
+        <w:gridCol w:w="881"/>
+        <w:gridCol w:w="997"/>
+        <w:gridCol w:w="1207"/>
+        <w:gridCol w:w="1101"/>
+        <w:gridCol w:w="1033"/>
+        <w:gridCol w:w="1091"/>
       </w:tblGrid>
       <w:tr>
         <w:tblPrEx>
@@ -782,7 +865,7 @@
         </w:trPr>
         <w:tc>
           <w:tcPr>
-            <w:tcW w:w="1472" w:type="dxa"/>
+            <w:tcW w:w="1144" w:type="dxa"/>
             <w:vAlign w:val="center"/>
           </w:tcPr>
           <w:p>
@@ -813,7 +896,7 @@
         </w:tc>
         <w:tc>
           <w:tcPr>
-            <w:tcW w:w="1275" w:type="dxa"/>
+            <w:tcW w:w="991" w:type="dxa"/>
             <w:vAlign w:val="center"/>
           </w:tcPr>
           <w:p>
@@ -838,13 +921,13 @@
                 <w:sz w:val="22"/>
                 <w:szCs w:val="22"/>
               </w:rPr>
-              <w:t>正面舆情</w:t>
-            </w:r>
-          </w:p>
-        </w:tc>
-        <w:tc>
-          <w:tcPr>
-            <w:tcW w:w="1134" w:type="dxa"/>
+              <w:t>正面</w:t>
+            </w:r>
+          </w:p>
+        </w:tc>
+        <w:tc>
+          <w:tcPr>
+            <w:tcW w:w="881" w:type="dxa"/>
             <w:vAlign w:val="center"/>
           </w:tcPr>
           <w:p>
@@ -867,13 +950,44 @@
                 <w:sz w:val="20"/>
                 <w:szCs w:val="20"/>
               </w:rPr>
-              <w:t>中性舆情</w:t>
-            </w:r>
-          </w:p>
-        </w:tc>
-        <w:tc>
-          <w:tcPr>
-            <w:tcW w:w="1418" w:type="dxa"/>
+              <w:t>中性</w:t>
+            </w:r>
+          </w:p>
+        </w:tc>
+        <w:tc>
+          <w:tcPr>
+            <w:tcW w:w="997" w:type="dxa"/>
+            <w:vAlign w:val="center"/>
+          </w:tcPr>
+          <w:p>
+            <w:pPr>
+              <w:widowControl/>
+              <w:jc w:val="center"/>
+              <w:rPr>
+                <w:rFonts w:hint="eastAsia" w:ascii="宋体" w:hAnsi="宋体" w:eastAsia="宋体" w:cs="宋体"/>
+                <w:b/>
+                <w:kern w:val="0"/>
+                <w:sz w:val="20"/>
+                <w:szCs w:val="20"/>
+                <w:lang w:val="en-US" w:eastAsia="zh-CN"/>
+              </w:rPr>
+            </w:pPr>
+            <w:r>
+              <w:rPr>
+                <w:rFonts w:hint="eastAsia" w:ascii="宋体" w:hAnsi="宋体" w:cs="宋体"/>
+                <w:b/>
+                <w:kern w:val="0"/>
+                <w:sz w:val="20"/>
+                <w:szCs w:val="20"/>
+                <w:lang w:val="en-US" w:eastAsia="zh-CN"/>
+              </w:rPr>
+              <w:t>负面</w:t>
+            </w:r>
+          </w:p>
+        </w:tc>
+        <w:tc>
+          <w:tcPr>
+            <w:tcW w:w="1207" w:type="dxa"/>
             <w:vAlign w:val="center"/>
           </w:tcPr>
           <w:p>
@@ -904,7 +1018,7 @@
         </w:tc>
         <w:tc>
           <w:tcPr>
-            <w:tcW w:w="1417" w:type="dxa"/>
+            <w:tcW w:w="1101" w:type="dxa"/>
             <w:vAlign w:val="center"/>
           </w:tcPr>
           <w:p>
@@ -929,13 +1043,13 @@
                 <w:sz w:val="22"/>
                 <w:szCs w:val="22"/>
               </w:rPr>
-              <w:t>正面舆情</w:t>
-            </w:r>
-          </w:p>
-        </w:tc>
-        <w:tc>
-          <w:tcPr>
-            <w:tcW w:w="1414" w:type="dxa"/>
+              <w:t>正面</w:t>
+            </w:r>
+          </w:p>
+        </w:tc>
+        <w:tc>
+          <w:tcPr>
+            <w:tcW w:w="1033" w:type="dxa"/>
             <w:vAlign w:val="center"/>
           </w:tcPr>
           <w:p>
@@ -958,7 +1072,38 @@
                 <w:sz w:val="20"/>
                 <w:szCs w:val="20"/>
               </w:rPr>
-              <w:t>中性舆情</w:t>
+              <w:t>中性</w:t>
+            </w:r>
+          </w:p>
+        </w:tc>
+        <w:tc>
+          <w:tcPr>
+            <w:tcW w:w="1091" w:type="dxa"/>
+            <w:vAlign w:val="center"/>
+          </w:tcPr>
+          <w:p>
+            <w:pPr>
+              <w:widowControl/>
+              <w:jc w:val="center"/>
+              <w:rPr>
+                <w:rFonts w:hint="eastAsia" w:ascii="宋体" w:hAnsi="宋体" w:eastAsia="宋体" w:cs="宋体"/>
+                <w:b/>
+                <w:kern w:val="0"/>
+                <w:sz w:val="20"/>
+                <w:szCs w:val="20"/>
+                <w:lang w:val="en-US" w:eastAsia="zh-CN"/>
+              </w:rPr>
+            </w:pPr>
+            <w:r>
+              <w:rPr>
+                <w:rFonts w:hint="eastAsia" w:ascii="宋体" w:hAnsi="宋体" w:cs="宋体"/>
+                <w:b/>
+                <w:kern w:val="0"/>
+                <w:sz w:val="20"/>
+                <w:szCs w:val="20"/>
+                <w:lang w:val="en-US" w:eastAsia="zh-CN"/>
+              </w:rPr>
+              <w:t>负面</w:t>
             </w:r>
           </w:p>
         </w:tc>
@@ -987,7 +1132,7 @@
         </w:trPr>
         <w:tc>
           <w:tcPr>
-            <w:tcW w:w="1472" w:type="dxa"/>
+            <w:tcW w:w="1144" w:type="dxa"/>
             <w:vAlign w:val="center"/>
           </w:tcPr>
           <w:p>
@@ -1023,7 +1168,7 @@
         </w:tc>
         <w:tc>
           <w:tcPr>
-            <w:tcW w:w="1275" w:type="dxa"/>
+            <w:tcW w:w="991" w:type="dxa"/>
             <w:vAlign w:val="center"/>
           </w:tcPr>
           <w:p>
@@ -1056,7 +1201,7 @@
         </w:tc>
         <w:tc>
           <w:tcPr>
-            <w:tcW w:w="1134" w:type="dxa"/>
+            <w:tcW w:w="881" w:type="dxa"/>
             <w:vAlign w:val="center"/>
           </w:tcPr>
           <w:p>
@@ -1089,7 +1234,7 @@
         </w:tc>
         <w:tc>
           <w:tcPr>
-            <w:tcW w:w="1418" w:type="dxa"/>
+            <w:tcW w:w="997" w:type="dxa"/>
             <w:vAlign w:val="top"/>
           </w:tcPr>
           <w:p>
@@ -1116,13 +1261,46 @@
                 <w:szCs w:val="20"/>
                 <w:lang w:val="en-US" w:eastAsia="zh-CN"/>
               </w:rPr>
+              <w:t>${c3_000}</w:t>
+            </w:r>
+          </w:p>
+        </w:tc>
+        <w:tc>
+          <w:tcPr>
+            <w:tcW w:w="1207" w:type="dxa"/>
+            <w:vAlign w:val="top"/>
+          </w:tcPr>
+          <w:p>
+            <w:pPr>
+              <w:widowControl/>
+              <w:jc w:val="center"/>
+              <w:rPr>
+                <w:rFonts w:hint="eastAsia" w:ascii="宋体" w:hAnsi="宋体" w:cs="Arial"/>
+                <w:bCs/>
+                <w:color w:val="000000"/>
+                <w:kern w:val="0"/>
+                <w:sz w:val="20"/>
+                <w:szCs w:val="20"/>
+                <w:lang w:val="en-US" w:eastAsia="zh-CN"/>
+              </w:rPr>
+            </w:pPr>
+            <w:r>
+              <w:rPr>
+                <w:rFonts w:hint="eastAsia" w:ascii="宋体" w:hAnsi="宋体" w:cs="Arial"/>
+                <w:bCs/>
+                <w:color w:val="000000"/>
+                <w:kern w:val="0"/>
+                <w:sz w:val="20"/>
+                <w:szCs w:val="20"/>
+                <w:lang w:val="en-US" w:eastAsia="zh-CN"/>
+              </w:rPr>
               <w:t>-</w:t>
             </w:r>
           </w:p>
         </w:tc>
         <w:tc>
           <w:tcPr>
-            <w:tcW w:w="1417" w:type="dxa"/>
+            <w:tcW w:w="1101" w:type="dxa"/>
             <w:vAlign w:val="center"/>
           </w:tcPr>
           <w:p>
@@ -1155,7 +1333,7 @@
         </w:tc>
         <w:tc>
           <w:tcPr>
-            <w:tcW w:w="1414" w:type="dxa"/>
+            <w:tcW w:w="1033" w:type="dxa"/>
             <w:vAlign w:val="center"/>
           </w:tcPr>
           <w:p>
@@ -1184,6 +1362,27 @@
               </w:rPr>
               <w:t>-</w:t>
             </w:r>
+          </w:p>
+        </w:tc>
+        <w:tc>
+          <w:tcPr>
+            <w:tcW w:w="1091" w:type="dxa"/>
+            <w:vAlign w:val="center"/>
+          </w:tcPr>
+          <w:p>
+            <w:pPr>
+              <w:widowControl/>
+              <w:jc w:val="center"/>
+              <w:rPr>
+                <w:rFonts w:hint="eastAsia" w:ascii="宋体" w:hAnsi="宋体" w:cs="Arial"/>
+                <w:bCs/>
+                <w:color w:val="000000"/>
+                <w:kern w:val="0"/>
+                <w:sz w:val="20"/>
+                <w:szCs w:val="20"/>
+                <w:lang w:val="en-US" w:eastAsia="zh-CN"/>
+              </w:rPr>
+            </w:pPr>
           </w:p>
         </w:tc>
       </w:tr>
@@ -1211,7 +1410,7 @@
         </w:trPr>
         <w:tc>
           <w:tcPr>
-            <w:tcW w:w="1472" w:type="dxa"/>
+            <w:tcW w:w="1144" w:type="dxa"/>
             <w:vAlign w:val="center"/>
           </w:tcPr>
           <w:p>
@@ -1242,7 +1441,7 @@
         </w:tc>
         <w:tc>
           <w:tcPr>
-            <w:tcW w:w="1275" w:type="dxa"/>
+            <w:tcW w:w="991" w:type="dxa"/>
             <w:vAlign w:val="center"/>
           </w:tcPr>
           <w:p>
@@ -1265,7 +1464,7 @@
         </w:tc>
         <w:tc>
           <w:tcPr>
-            <w:tcW w:w="1134" w:type="dxa"/>
+            <w:tcW w:w="881" w:type="dxa"/>
             <w:vAlign w:val="center"/>
           </w:tcPr>
           <w:p>
@@ -1288,13 +1487,45 @@
         </w:tc>
         <w:tc>
           <w:tcPr>
-            <w:tcW w:w="1418" w:type="dxa"/>
+            <w:tcW w:w="997" w:type="dxa"/>
             <w:vAlign w:val="top"/>
           </w:tcPr>
           <w:p>
             <w:pPr>
               <w:jc w:val="center"/>
               <w:rPr>
+                <w:rFonts w:hint="eastAsia" w:ascii="宋体" w:hAnsi="宋体" w:cs="Arial"/>
+                <w:bCs/>
+                <w:color w:val="000000"/>
+                <w:kern w:val="0"/>
+                <w:sz w:val="20"/>
+                <w:szCs w:val="20"/>
+                <w:lang w:val="en-US" w:eastAsia="zh-CN"/>
+              </w:rPr>
+            </w:pPr>
+            <w:r>
+              <w:rPr>
+                <w:rFonts w:hint="eastAsia" w:ascii="宋体" w:hAnsi="宋体" w:cs="Arial"/>
+                <w:bCs/>
+                <w:color w:val="000000"/>
+                <w:kern w:val="0"/>
+                <w:sz w:val="20"/>
+                <w:szCs w:val="20"/>
+                <w:lang w:val="en-US" w:eastAsia="zh-CN"/>
+              </w:rPr>
+              <w:t>${c3_100}</w:t>
+            </w:r>
+          </w:p>
+        </w:tc>
+        <w:tc>
+          <w:tcPr>
+            <w:tcW w:w="1207" w:type="dxa"/>
+            <w:vAlign w:val="top"/>
+          </w:tcPr>
+          <w:p>
+            <w:pPr>
+              <w:jc w:val="center"/>
+              <w:rPr>
                 <w:rFonts w:hint="eastAsia"/>
               </w:rPr>
             </w:pPr>
@@ -1308,7 +1539,7 @@
         </w:tc>
         <w:tc>
           <w:tcPr>
-            <w:tcW w:w="1417" w:type="dxa"/>
+            <w:tcW w:w="1101" w:type="dxa"/>
             <w:vAlign w:val="center"/>
           </w:tcPr>
           <w:p>
@@ -1341,7 +1572,7 @@
         </w:tc>
         <w:tc>
           <w:tcPr>
-            <w:tcW w:w="1414" w:type="dxa"/>
+            <w:tcW w:w="1033" w:type="dxa"/>
             <w:vAlign w:val="center"/>
           </w:tcPr>
           <w:p>
@@ -1369,6 +1600,39 @@
                 <w:lang w:val="en-US" w:eastAsia="zh-CN"/>
               </w:rPr>
               <w:t>${c2_H00}</w:t>
+            </w:r>
+          </w:p>
+        </w:tc>
+        <w:tc>
+          <w:tcPr>
+            <w:tcW w:w="1091" w:type="dxa"/>
+            <w:vAlign w:val="center"/>
+          </w:tcPr>
+          <w:p>
+            <w:pPr>
+              <w:widowControl/>
+              <w:jc w:val="center"/>
+              <w:rPr>
+                <w:rFonts w:hint="eastAsia" w:ascii="宋体" w:hAnsi="宋体" w:cs="Arial"/>
+                <w:bCs/>
+                <w:color w:val="000000"/>
+                <w:kern w:val="0"/>
+                <w:sz w:val="20"/>
+                <w:szCs w:val="20"/>
+                <w:lang w:val="en-US" w:eastAsia="zh-CN"/>
+              </w:rPr>
+            </w:pPr>
+            <w:r>
+              <w:rPr>
+                <w:rFonts w:hint="eastAsia" w:ascii="宋体" w:hAnsi="宋体" w:cs="Arial"/>
+                <w:bCs/>
+                <w:color w:val="000000"/>
+                <w:kern w:val="0"/>
+                <w:sz w:val="20"/>
+                <w:szCs w:val="20"/>
+                <w:lang w:val="en-US" w:eastAsia="zh-CN"/>
+              </w:rPr>
+              <w:t>${c3_H00}</w:t>
             </w:r>
           </w:p>
         </w:tc>
@@ -1397,7 +1661,7 @@
         </w:trPr>
         <w:tc>
           <w:tcPr>
-            <w:tcW w:w="1472" w:type="dxa"/>
+            <w:tcW w:w="1144" w:type="dxa"/>
             <w:vAlign w:val="center"/>
           </w:tcPr>
           <w:p>
@@ -1428,7 +1692,7 @@
         </w:tc>
         <w:tc>
           <w:tcPr>
-            <w:tcW w:w="1275" w:type="dxa"/>
+            <w:tcW w:w="991" w:type="dxa"/>
             <w:vAlign w:val="center"/>
           </w:tcPr>
           <w:p>
@@ -1460,7 +1724,7 @@
         </w:tc>
         <w:tc>
           <w:tcPr>
-            <w:tcW w:w="1134" w:type="dxa"/>
+            <w:tcW w:w="881" w:type="dxa"/>
             <w:vAlign w:val="center"/>
           </w:tcPr>
           <w:p>
@@ -1492,11 +1756,44 @@
         </w:tc>
         <w:tc>
           <w:tcPr>
-            <w:tcW w:w="1418" w:type="dxa"/>
+            <w:tcW w:w="997" w:type="dxa"/>
             <w:vAlign w:val="top"/>
           </w:tcPr>
           <w:p>
             <w:pPr>
+              <w:widowControl/>
+              <w:jc w:val="center"/>
+              <w:rPr>
+                <w:rFonts w:hint="eastAsia" w:ascii="宋体" w:hAnsi="宋体" w:cs="Arial"/>
+                <w:bCs/>
+                <w:color w:val="000000"/>
+                <w:kern w:val="0"/>
+                <w:sz w:val="20"/>
+                <w:szCs w:val="20"/>
+                <w:lang w:val="en-US" w:eastAsia="zh-CN"/>
+              </w:rPr>
+            </w:pPr>
+            <w:r>
+              <w:rPr>
+                <w:rFonts w:hint="eastAsia" w:ascii="宋体" w:hAnsi="宋体" w:cs="Arial"/>
+                <w:bCs/>
+                <w:color w:val="000000"/>
+                <w:kern w:val="0"/>
+                <w:sz w:val="20"/>
+                <w:szCs w:val="20"/>
+                <w:lang w:val="en-US" w:eastAsia="zh-CN"/>
+              </w:rPr>
+              <w:t>${c3_200}</w:t>
+            </w:r>
+          </w:p>
+        </w:tc>
+        <w:tc>
+          <w:tcPr>
+            <w:tcW w:w="1207" w:type="dxa"/>
+            <w:vAlign w:val="top"/>
+          </w:tcPr>
+          <w:p>
+            <w:pPr>
               <w:jc w:val="center"/>
               <w:rPr>
                 <w:rFonts w:hint="eastAsia"/>
@@ -1512,7 +1809,7 @@
         </w:tc>
         <w:tc>
           <w:tcPr>
-            <w:tcW w:w="1417" w:type="dxa"/>
+            <w:tcW w:w="1101" w:type="dxa"/>
             <w:vAlign w:val="center"/>
           </w:tcPr>
           <w:p>
@@ -1545,7 +1842,7 @@
         </w:tc>
         <w:tc>
           <w:tcPr>
-            <w:tcW w:w="1414" w:type="dxa"/>
+            <w:tcW w:w="1033" w:type="dxa"/>
             <w:vAlign w:val="center"/>
           </w:tcPr>
           <w:p>
@@ -1563,6 +1860,38 @@
                 <w:lang w:val="en-US" w:eastAsia="zh-CN"/>
               </w:rPr>
               <w:t>${c2_I00}</w:t>
+            </w:r>
+          </w:p>
+        </w:tc>
+        <w:tc>
+          <w:tcPr>
+            <w:tcW w:w="1091" w:type="dxa"/>
+            <w:vAlign w:val="center"/>
+          </w:tcPr>
+          <w:p>
+            <w:pPr>
+              <w:jc w:val="center"/>
+              <w:rPr>
+                <w:rFonts w:hint="eastAsia" w:ascii="宋体" w:hAnsi="宋体" w:cs="Arial"/>
+                <w:bCs/>
+                <w:color w:val="000000"/>
+                <w:kern w:val="0"/>
+                <w:sz w:val="20"/>
+                <w:szCs w:val="20"/>
+                <w:lang w:val="en-US" w:eastAsia="zh-CN"/>
+              </w:rPr>
+            </w:pPr>
+            <w:r>
+              <w:rPr>
+                <w:rFonts w:hint="eastAsia" w:ascii="宋体" w:hAnsi="宋体" w:cs="Arial"/>
+                <w:bCs/>
+                <w:color w:val="000000"/>
+                <w:kern w:val="0"/>
+                <w:sz w:val="20"/>
+                <w:szCs w:val="20"/>
+                <w:lang w:val="en-US" w:eastAsia="zh-CN"/>
+              </w:rPr>
+              <w:t>${c3_I00}</w:t>
             </w:r>
           </w:p>
         </w:tc>
@@ -1591,7 +1920,7 @@
         </w:trPr>
         <w:tc>
           <w:tcPr>
-            <w:tcW w:w="1472" w:type="dxa"/>
+            <w:tcW w:w="1144" w:type="dxa"/>
             <w:vAlign w:val="center"/>
           </w:tcPr>
           <w:p>
@@ -1622,7 +1951,7 @@
         </w:tc>
         <w:tc>
           <w:tcPr>
-            <w:tcW w:w="1275" w:type="dxa"/>
+            <w:tcW w:w="991" w:type="dxa"/>
             <w:vAlign w:val="center"/>
           </w:tcPr>
           <w:p>
@@ -1654,7 +1983,7 @@
         </w:tc>
         <w:tc>
           <w:tcPr>
-            <w:tcW w:w="1134" w:type="dxa"/>
+            <w:tcW w:w="881" w:type="dxa"/>
             <w:vAlign w:val="center"/>
           </w:tcPr>
           <w:p>
@@ -1677,13 +2006,45 @@
         </w:tc>
         <w:tc>
           <w:tcPr>
-            <w:tcW w:w="1418" w:type="dxa"/>
+            <w:tcW w:w="997" w:type="dxa"/>
             <w:vAlign w:val="top"/>
           </w:tcPr>
           <w:p>
             <w:pPr>
               <w:jc w:val="center"/>
               <w:rPr>
+                <w:rFonts w:hint="eastAsia" w:ascii="宋体" w:hAnsi="宋体" w:cs="Arial"/>
+                <w:bCs/>
+                <w:color w:val="000000"/>
+                <w:kern w:val="0"/>
+                <w:sz w:val="20"/>
+                <w:szCs w:val="20"/>
+                <w:lang w:val="en-US" w:eastAsia="zh-CN"/>
+              </w:rPr>
+            </w:pPr>
+            <w:r>
+              <w:rPr>
+                <w:rFonts w:hint="eastAsia" w:ascii="宋体" w:hAnsi="宋体" w:cs="Arial"/>
+                <w:bCs/>
+                <w:color w:val="000000"/>
+                <w:kern w:val="0"/>
+                <w:sz w:val="20"/>
+                <w:szCs w:val="20"/>
+                <w:lang w:val="en-US" w:eastAsia="zh-CN"/>
+              </w:rPr>
+              <w:t>${c3_300}</w:t>
+            </w:r>
+          </w:p>
+        </w:tc>
+        <w:tc>
+          <w:tcPr>
+            <w:tcW w:w="1207" w:type="dxa"/>
+            <w:vAlign w:val="top"/>
+          </w:tcPr>
+          <w:p>
+            <w:pPr>
+              <w:jc w:val="center"/>
+              <w:rPr>
                 <w:rFonts w:hint="eastAsia"/>
               </w:rPr>
             </w:pPr>
@@ -1697,7 +2058,7 @@
         </w:tc>
         <w:tc>
           <w:tcPr>
-            <w:tcW w:w="1417" w:type="dxa"/>
+            <w:tcW w:w="1101" w:type="dxa"/>
             <w:vAlign w:val="center"/>
           </w:tcPr>
           <w:p>
@@ -1730,7 +2091,7 @@
         </w:tc>
         <w:tc>
           <w:tcPr>
-            <w:tcW w:w="1414" w:type="dxa"/>
+            <w:tcW w:w="1033" w:type="dxa"/>
             <w:vAlign w:val="center"/>
           </w:tcPr>
           <w:p>
@@ -1757,6 +2118,39 @@
                 <w:lang w:val="en-US" w:eastAsia="zh-CN"/>
               </w:rPr>
               <w:t>${c2_J00}</w:t>
+            </w:r>
+          </w:p>
+        </w:tc>
+        <w:tc>
+          <w:tcPr>
+            <w:tcW w:w="1091" w:type="dxa"/>
+            <w:vAlign w:val="center"/>
+          </w:tcPr>
+          <w:p>
+            <w:pPr>
+              <w:widowControl/>
+              <w:jc w:val="center"/>
+              <w:rPr>
+                <w:rFonts w:hint="eastAsia" w:ascii="宋体" w:hAnsi="宋体" w:cs="Arial"/>
+                <w:bCs/>
+                <w:color w:val="000000"/>
+                <w:kern w:val="0"/>
+                <w:sz w:val="20"/>
+                <w:szCs w:val="20"/>
+                <w:lang w:val="en-US" w:eastAsia="zh-CN"/>
+              </w:rPr>
+            </w:pPr>
+            <w:r>
+              <w:rPr>
+                <w:rFonts w:hint="eastAsia" w:ascii="宋体" w:hAnsi="宋体" w:cs="Arial"/>
+                <w:bCs/>
+                <w:color w:val="000000"/>
+                <w:kern w:val="0"/>
+                <w:sz w:val="20"/>
+                <w:szCs w:val="20"/>
+                <w:lang w:val="en-US" w:eastAsia="zh-CN"/>
+              </w:rPr>
+              <w:t>${c3_J00}</w:t>
             </w:r>
           </w:p>
         </w:tc>
@@ -1785,7 +2179,7 @@
         </w:trPr>
         <w:tc>
           <w:tcPr>
-            <w:tcW w:w="1472" w:type="dxa"/>
+            <w:tcW w:w="1144" w:type="dxa"/>
             <w:vAlign w:val="center"/>
           </w:tcPr>
           <w:p>
@@ -1816,7 +2210,7 @@
         </w:tc>
         <w:tc>
           <w:tcPr>
-            <w:tcW w:w="1275" w:type="dxa"/>
+            <w:tcW w:w="991" w:type="dxa"/>
             <w:vAlign w:val="center"/>
           </w:tcPr>
           <w:p>
@@ -1848,7 +2242,7 @@
         </w:tc>
         <w:tc>
           <w:tcPr>
-            <w:tcW w:w="1134" w:type="dxa"/>
+            <w:tcW w:w="881" w:type="dxa"/>
             <w:vAlign w:val="center"/>
           </w:tcPr>
           <w:p>
@@ -1880,11 +2274,44 @@
         </w:tc>
         <w:tc>
           <w:tcPr>
-            <w:tcW w:w="1418" w:type="dxa"/>
+            <w:tcW w:w="997" w:type="dxa"/>
             <w:vAlign w:val="top"/>
           </w:tcPr>
           <w:p>
             <w:pPr>
+              <w:widowControl/>
+              <w:jc w:val="center"/>
+              <w:rPr>
+                <w:rFonts w:hint="eastAsia" w:ascii="宋体" w:hAnsi="宋体" w:cs="Arial"/>
+                <w:bCs/>
+                <w:color w:val="000000"/>
+                <w:kern w:val="0"/>
+                <w:sz w:val="20"/>
+                <w:szCs w:val="20"/>
+                <w:lang w:val="en-US" w:eastAsia="zh-CN"/>
+              </w:rPr>
+            </w:pPr>
+            <w:r>
+              <w:rPr>
+                <w:rFonts w:hint="eastAsia" w:ascii="宋体" w:hAnsi="宋体" w:cs="Arial"/>
+                <w:bCs/>
+                <w:color w:val="000000"/>
+                <w:kern w:val="0"/>
+                <w:sz w:val="20"/>
+                <w:szCs w:val="20"/>
+                <w:lang w:val="en-US" w:eastAsia="zh-CN"/>
+              </w:rPr>
+              <w:t>${c3_400}</w:t>
+            </w:r>
+          </w:p>
+        </w:tc>
+        <w:tc>
+          <w:tcPr>
+            <w:tcW w:w="1207" w:type="dxa"/>
+            <w:vAlign w:val="top"/>
+          </w:tcPr>
+          <w:p>
+            <w:pPr>
               <w:jc w:val="center"/>
               <w:rPr>
                 <w:rFonts w:hint="eastAsia"/>
@@ -1900,7 +2327,7 @@
         </w:tc>
         <w:tc>
           <w:tcPr>
-            <w:tcW w:w="1417" w:type="dxa"/>
+            <w:tcW w:w="1101" w:type="dxa"/>
             <w:vAlign w:val="center"/>
           </w:tcPr>
           <w:p>
@@ -1923,7 +2350,7 @@
         </w:tc>
         <w:tc>
           <w:tcPr>
-            <w:tcW w:w="1414" w:type="dxa"/>
+            <w:tcW w:w="1033" w:type="dxa"/>
             <w:vAlign w:val="center"/>
           </w:tcPr>
           <w:p>
@@ -1941,6 +2368,38 @@
                 <w:lang w:val="en-US" w:eastAsia="zh-CN"/>
               </w:rPr>
               <w:t>${c2_K00}</w:t>
+            </w:r>
+          </w:p>
+        </w:tc>
+        <w:tc>
+          <w:tcPr>
+            <w:tcW w:w="1091" w:type="dxa"/>
+            <w:vAlign w:val="center"/>
+          </w:tcPr>
+          <w:p>
+            <w:pPr>
+              <w:jc w:val="center"/>
+              <w:rPr>
+                <w:rFonts w:hint="eastAsia" w:ascii="宋体" w:hAnsi="宋体" w:cs="Arial"/>
+                <w:bCs/>
+                <w:color w:val="000000"/>
+                <w:kern w:val="0"/>
+                <w:sz w:val="20"/>
+                <w:szCs w:val="20"/>
+                <w:lang w:val="en-US" w:eastAsia="zh-CN"/>
+              </w:rPr>
+            </w:pPr>
+            <w:r>
+              <w:rPr>
+                <w:rFonts w:hint="eastAsia" w:ascii="宋体" w:hAnsi="宋体" w:cs="Arial"/>
+                <w:bCs/>
+                <w:color w:val="000000"/>
+                <w:kern w:val="0"/>
+                <w:sz w:val="20"/>
+                <w:szCs w:val="20"/>
+                <w:lang w:val="en-US" w:eastAsia="zh-CN"/>
+              </w:rPr>
+              <w:t>${c3_K00}</w:t>
             </w:r>
           </w:p>
         </w:tc>
@@ -1969,7 +2428,7 @@
         </w:trPr>
         <w:tc>
           <w:tcPr>
-            <w:tcW w:w="1472" w:type="dxa"/>
+            <w:tcW w:w="1144" w:type="dxa"/>
             <w:vAlign w:val="center"/>
           </w:tcPr>
           <w:p>
@@ -2000,7 +2459,7 @@
         </w:tc>
         <w:tc>
           <w:tcPr>
-            <w:tcW w:w="1275" w:type="dxa"/>
+            <w:tcW w:w="991" w:type="dxa"/>
             <w:vAlign w:val="center"/>
           </w:tcPr>
           <w:p>
@@ -2032,7 +2491,7 @@
         </w:tc>
         <w:tc>
           <w:tcPr>
-            <w:tcW w:w="1134" w:type="dxa"/>
+            <w:tcW w:w="881" w:type="dxa"/>
             <w:vAlign w:val="center"/>
           </w:tcPr>
           <w:p>
@@ -2064,11 +2523,44 @@
         </w:tc>
         <w:tc>
           <w:tcPr>
-            <w:tcW w:w="1418" w:type="dxa"/>
+            <w:tcW w:w="997" w:type="dxa"/>
             <w:vAlign w:val="top"/>
           </w:tcPr>
           <w:p>
             <w:pPr>
+              <w:widowControl/>
+              <w:jc w:val="center"/>
+              <w:rPr>
+                <w:rFonts w:hint="eastAsia" w:ascii="宋体" w:hAnsi="宋体" w:cs="Arial"/>
+                <w:bCs/>
+                <w:color w:val="000000"/>
+                <w:kern w:val="0"/>
+                <w:sz w:val="20"/>
+                <w:szCs w:val="20"/>
+                <w:lang w:val="en-US" w:eastAsia="zh-CN"/>
+              </w:rPr>
+            </w:pPr>
+            <w:r>
+              <w:rPr>
+                <w:rFonts w:hint="eastAsia" w:ascii="宋体" w:hAnsi="宋体" w:cs="Arial"/>
+                <w:bCs/>
+                <w:color w:val="000000"/>
+                <w:kern w:val="0"/>
+                <w:sz w:val="20"/>
+                <w:szCs w:val="20"/>
+                <w:lang w:val="en-US" w:eastAsia="zh-CN"/>
+              </w:rPr>
+              <w:t>${c3_500}</w:t>
+            </w:r>
+          </w:p>
+        </w:tc>
+        <w:tc>
+          <w:tcPr>
+            <w:tcW w:w="1207" w:type="dxa"/>
+            <w:vAlign w:val="top"/>
+          </w:tcPr>
+          <w:p>
+            <w:pPr>
               <w:jc w:val="center"/>
               <w:rPr>
                 <w:rFonts w:hint="eastAsia"/>
@@ -2084,7 +2576,7 @@
         </w:tc>
         <w:tc>
           <w:tcPr>
-            <w:tcW w:w="1417" w:type="dxa"/>
+            <w:tcW w:w="1101" w:type="dxa"/>
             <w:vAlign w:val="center"/>
           </w:tcPr>
           <w:p>
@@ -2116,7 +2608,7 @@
         </w:tc>
         <w:tc>
           <w:tcPr>
-            <w:tcW w:w="1414" w:type="dxa"/>
+            <w:tcW w:w="1033" w:type="dxa"/>
             <w:vAlign w:val="center"/>
           </w:tcPr>
           <w:p>
@@ -2143,6 +2635,39 @@
                 <w:lang w:val="en-US" w:eastAsia="zh-CN"/>
               </w:rPr>
               <w:t>${c2_L00}</w:t>
+            </w:r>
+          </w:p>
+        </w:tc>
+        <w:tc>
+          <w:tcPr>
+            <w:tcW w:w="1091" w:type="dxa"/>
+            <w:vAlign w:val="center"/>
+          </w:tcPr>
+          <w:p>
+            <w:pPr>
+              <w:widowControl/>
+              <w:jc w:val="center"/>
+              <w:rPr>
+                <w:rFonts w:hint="eastAsia" w:ascii="宋体" w:hAnsi="宋体" w:cs="Arial"/>
+                <w:bCs/>
+                <w:color w:val="000000"/>
+                <w:kern w:val="0"/>
+                <w:sz w:val="20"/>
+                <w:szCs w:val="20"/>
+                <w:lang w:val="en-US" w:eastAsia="zh-CN"/>
+              </w:rPr>
+            </w:pPr>
+            <w:r>
+              <w:rPr>
+                <w:rFonts w:hint="eastAsia" w:ascii="宋体" w:hAnsi="宋体" w:cs="Arial"/>
+                <w:bCs/>
+                <w:color w:val="000000"/>
+                <w:kern w:val="0"/>
+                <w:sz w:val="20"/>
+                <w:szCs w:val="20"/>
+                <w:lang w:val="en-US" w:eastAsia="zh-CN"/>
+              </w:rPr>
+              <w:t>${c3_L00}</w:t>
             </w:r>
           </w:p>
         </w:tc>
@@ -2171,7 +2696,7 @@
         </w:trPr>
         <w:tc>
           <w:tcPr>
-            <w:tcW w:w="1472" w:type="dxa"/>
+            <w:tcW w:w="1144" w:type="dxa"/>
             <w:vAlign w:val="center"/>
           </w:tcPr>
           <w:p>
@@ -2202,7 +2727,7 @@
         </w:tc>
         <w:tc>
           <w:tcPr>
-            <w:tcW w:w="1275" w:type="dxa"/>
+            <w:tcW w:w="991" w:type="dxa"/>
             <w:vAlign w:val="center"/>
           </w:tcPr>
           <w:p>
@@ -2234,7 +2759,7 @@
         </w:tc>
         <w:tc>
           <w:tcPr>
-            <w:tcW w:w="1134" w:type="dxa"/>
+            <w:tcW w:w="881" w:type="dxa"/>
             <w:vAlign w:val="center"/>
           </w:tcPr>
           <w:p>
@@ -2266,11 +2791,44 @@
         </w:tc>
         <w:tc>
           <w:tcPr>
-            <w:tcW w:w="1418" w:type="dxa"/>
+            <w:tcW w:w="997" w:type="dxa"/>
             <w:vAlign w:val="top"/>
           </w:tcPr>
           <w:p>
             <w:pPr>
+              <w:widowControl/>
+              <w:jc w:val="center"/>
+              <w:rPr>
+                <w:rFonts w:hint="eastAsia" w:ascii="宋体" w:hAnsi="宋体" w:cs="Arial"/>
+                <w:bCs/>
+                <w:color w:val="000000"/>
+                <w:kern w:val="0"/>
+                <w:sz w:val="20"/>
+                <w:szCs w:val="20"/>
+                <w:lang w:val="en-US" w:eastAsia="zh-CN"/>
+              </w:rPr>
+            </w:pPr>
+            <w:r>
+              <w:rPr>
+                <w:rFonts w:hint="eastAsia" w:ascii="宋体" w:hAnsi="宋体" w:cs="Arial"/>
+                <w:bCs/>
+                <w:color w:val="000000"/>
+                <w:kern w:val="0"/>
+                <w:sz w:val="20"/>
+                <w:szCs w:val="20"/>
+                <w:lang w:val="en-US" w:eastAsia="zh-CN"/>
+              </w:rPr>
+              <w:t>${c3_600}</w:t>
+            </w:r>
+          </w:p>
+        </w:tc>
+        <w:tc>
+          <w:tcPr>
+            <w:tcW w:w="1207" w:type="dxa"/>
+            <w:vAlign w:val="top"/>
+          </w:tcPr>
+          <w:p>
+            <w:pPr>
               <w:jc w:val="center"/>
               <w:rPr>
                 <w:rFonts w:hint="eastAsia"/>
@@ -2286,7 +2844,7 @@
         </w:tc>
         <w:tc>
           <w:tcPr>
-            <w:tcW w:w="1417" w:type="dxa"/>
+            <w:tcW w:w="1101" w:type="dxa"/>
             <w:vAlign w:val="center"/>
           </w:tcPr>
           <w:p>
@@ -2318,7 +2876,7 @@
         </w:tc>
         <w:tc>
           <w:tcPr>
-            <w:tcW w:w="1414" w:type="dxa"/>
+            <w:tcW w:w="1033" w:type="dxa"/>
             <w:vAlign w:val="center"/>
           </w:tcPr>
           <w:p>
@@ -2345,6 +2903,39 @@
                 <w:lang w:val="en-US" w:eastAsia="zh-CN"/>
               </w:rPr>
               <w:t>${c2_M00}</w:t>
+            </w:r>
+          </w:p>
+        </w:tc>
+        <w:tc>
+          <w:tcPr>
+            <w:tcW w:w="1091" w:type="dxa"/>
+            <w:vAlign w:val="center"/>
+          </w:tcPr>
+          <w:p>
+            <w:pPr>
+              <w:widowControl/>
+              <w:jc w:val="center"/>
+              <w:rPr>
+                <w:rFonts w:hint="eastAsia" w:ascii="宋体" w:hAnsi="宋体" w:cs="Arial"/>
+                <w:bCs/>
+                <w:color w:val="000000"/>
+                <w:kern w:val="0"/>
+                <w:sz w:val="20"/>
+                <w:szCs w:val="20"/>
+                <w:lang w:val="en-US" w:eastAsia="zh-CN"/>
+              </w:rPr>
+            </w:pPr>
+            <w:r>
+              <w:rPr>
+                <w:rFonts w:hint="eastAsia" w:ascii="宋体" w:hAnsi="宋体" w:cs="Arial"/>
+                <w:bCs/>
+                <w:color w:val="000000"/>
+                <w:kern w:val="0"/>
+                <w:sz w:val="20"/>
+                <w:szCs w:val="20"/>
+                <w:lang w:val="en-US" w:eastAsia="zh-CN"/>
+              </w:rPr>
+              <w:t>${c3_M00}</w:t>
             </w:r>
           </w:p>
         </w:tc>
@@ -2373,7 +2964,7 @@
         </w:trPr>
         <w:tc>
           <w:tcPr>
-            <w:tcW w:w="1472" w:type="dxa"/>
+            <w:tcW w:w="1144" w:type="dxa"/>
             <w:vAlign w:val="center"/>
           </w:tcPr>
           <w:p>
@@ -2404,7 +2995,7 @@
         </w:tc>
         <w:tc>
           <w:tcPr>
-            <w:tcW w:w="1275" w:type="dxa"/>
+            <w:tcW w:w="991" w:type="dxa"/>
             <w:vAlign w:val="center"/>
           </w:tcPr>
           <w:p>
@@ -2436,7 +3027,7 @@
         </w:tc>
         <w:tc>
           <w:tcPr>
-            <w:tcW w:w="1134" w:type="dxa"/>
+            <w:tcW w:w="881" w:type="dxa"/>
             <w:vAlign w:val="center"/>
           </w:tcPr>
           <w:p>
@@ -2468,11 +3059,44 @@
         </w:tc>
         <w:tc>
           <w:tcPr>
-            <w:tcW w:w="1418" w:type="dxa"/>
+            <w:tcW w:w="997" w:type="dxa"/>
             <w:vAlign w:val="top"/>
           </w:tcPr>
           <w:p>
             <w:pPr>
+              <w:widowControl/>
+              <w:jc w:val="center"/>
+              <w:rPr>
+                <w:rFonts w:hint="eastAsia" w:ascii="宋体" w:hAnsi="宋体" w:cs="Arial"/>
+                <w:bCs/>
+                <w:color w:val="000000"/>
+                <w:kern w:val="0"/>
+                <w:sz w:val="20"/>
+                <w:szCs w:val="20"/>
+                <w:lang w:val="en-US" w:eastAsia="zh-CN"/>
+              </w:rPr>
+            </w:pPr>
+            <w:r>
+              <w:rPr>
+                <w:rFonts w:hint="eastAsia" w:ascii="宋体" w:hAnsi="宋体" w:cs="Arial"/>
+                <w:bCs/>
+                <w:color w:val="000000"/>
+                <w:kern w:val="0"/>
+                <w:sz w:val="20"/>
+                <w:szCs w:val="20"/>
+                <w:lang w:val="en-US" w:eastAsia="zh-CN"/>
+              </w:rPr>
+              <w:t>${c3_700}</w:t>
+            </w:r>
+          </w:p>
+        </w:tc>
+        <w:tc>
+          <w:tcPr>
+            <w:tcW w:w="1207" w:type="dxa"/>
+            <w:vAlign w:val="top"/>
+          </w:tcPr>
+          <w:p>
+            <w:pPr>
               <w:jc w:val="center"/>
               <w:rPr>
                 <w:rFonts w:hint="eastAsia"/>
@@ -2488,7 +3112,7 @@
         </w:tc>
         <w:tc>
           <w:tcPr>
-            <w:tcW w:w="1417" w:type="dxa"/>
+            <w:tcW w:w="1101" w:type="dxa"/>
             <w:vAlign w:val="center"/>
           </w:tcPr>
           <w:p>
@@ -2521,7 +3145,7 @@
         </w:tc>
         <w:tc>
           <w:tcPr>
-            <w:tcW w:w="1414" w:type="dxa"/>
+            <w:tcW w:w="1033" w:type="dxa"/>
             <w:vAlign w:val="center"/>
           </w:tcPr>
           <w:p>
@@ -2548,6 +3172,39 @@
                 <w:lang w:val="en-US" w:eastAsia="zh-CN"/>
               </w:rPr>
               <w:t>${c2_N00}</w:t>
+            </w:r>
+          </w:p>
+        </w:tc>
+        <w:tc>
+          <w:tcPr>
+            <w:tcW w:w="1091" w:type="dxa"/>
+            <w:vAlign w:val="center"/>
+          </w:tcPr>
+          <w:p>
+            <w:pPr>
+              <w:widowControl/>
+              <w:jc w:val="center"/>
+              <w:rPr>
+                <w:rFonts w:hint="eastAsia" w:ascii="宋体" w:hAnsi="宋体" w:cs="Arial"/>
+                <w:bCs/>
+                <w:color w:val="000000"/>
+                <w:kern w:val="0"/>
+                <w:sz w:val="20"/>
+                <w:szCs w:val="20"/>
+                <w:lang w:val="en-US" w:eastAsia="zh-CN"/>
+              </w:rPr>
+            </w:pPr>
+            <w:r>
+              <w:rPr>
+                <w:rFonts w:hint="eastAsia" w:ascii="宋体" w:hAnsi="宋体" w:cs="Arial"/>
+                <w:bCs/>
+                <w:color w:val="000000"/>
+                <w:kern w:val="0"/>
+                <w:sz w:val="20"/>
+                <w:szCs w:val="20"/>
+                <w:lang w:val="en-US" w:eastAsia="zh-CN"/>
+              </w:rPr>
+              <w:t>${c3_N00}</w:t>
             </w:r>
           </w:p>
         </w:tc>
@@ -2576,7 +3233,7 @@
         </w:trPr>
         <w:tc>
           <w:tcPr>
-            <w:tcW w:w="1472" w:type="dxa"/>
+            <w:tcW w:w="1144" w:type="dxa"/>
             <w:vAlign w:val="center"/>
           </w:tcPr>
           <w:p>
@@ -2607,7 +3264,7 @@
         </w:tc>
         <w:tc>
           <w:tcPr>
-            <w:tcW w:w="1275" w:type="dxa"/>
+            <w:tcW w:w="991" w:type="dxa"/>
             <w:vAlign w:val="center"/>
           </w:tcPr>
           <w:p>
@@ -2639,7 +3296,7 @@
         </w:tc>
         <w:tc>
           <w:tcPr>
-            <w:tcW w:w="1134" w:type="dxa"/>
+            <w:tcW w:w="881" w:type="dxa"/>
             <w:vAlign w:val="center"/>
           </w:tcPr>
           <w:p>
@@ -2671,11 +3328,44 @@
         </w:tc>
         <w:tc>
           <w:tcPr>
-            <w:tcW w:w="1418" w:type="dxa"/>
+            <w:tcW w:w="997" w:type="dxa"/>
             <w:vAlign w:val="top"/>
           </w:tcPr>
           <w:p>
             <w:pPr>
+              <w:widowControl/>
+              <w:jc w:val="center"/>
+              <w:rPr>
+                <w:rFonts w:hint="eastAsia" w:ascii="宋体" w:hAnsi="宋体" w:cs="Arial"/>
+                <w:bCs/>
+                <w:color w:val="000000"/>
+                <w:kern w:val="0"/>
+                <w:sz w:val="20"/>
+                <w:szCs w:val="20"/>
+                <w:lang w:val="en-US" w:eastAsia="zh-CN"/>
+              </w:rPr>
+            </w:pPr>
+            <w:r>
+              <w:rPr>
+                <w:rFonts w:hint="eastAsia" w:ascii="宋体" w:hAnsi="宋体" w:cs="Arial"/>
+                <w:bCs/>
+                <w:color w:val="000000"/>
+                <w:kern w:val="0"/>
+                <w:sz w:val="20"/>
+                <w:szCs w:val="20"/>
+                <w:lang w:val="en-US" w:eastAsia="zh-CN"/>
+              </w:rPr>
+              <w:t>${c3_800}</w:t>
+            </w:r>
+          </w:p>
+        </w:tc>
+        <w:tc>
+          <w:tcPr>
+            <w:tcW w:w="1207" w:type="dxa"/>
+            <w:vAlign w:val="top"/>
+          </w:tcPr>
+          <w:p>
+            <w:pPr>
               <w:jc w:val="center"/>
               <w:rPr>
                 <w:rFonts w:hint="eastAsia"/>
@@ -2691,7 +3381,7 @@
         </w:tc>
         <w:tc>
           <w:tcPr>
-            <w:tcW w:w="1417" w:type="dxa"/>
+            <w:tcW w:w="1101" w:type="dxa"/>
             <w:vAlign w:val="center"/>
           </w:tcPr>
           <w:p>
@@ -2723,7 +3413,7 @@
         </w:tc>
         <w:tc>
           <w:tcPr>
-            <w:tcW w:w="1414" w:type="dxa"/>
+            <w:tcW w:w="1033" w:type="dxa"/>
             <w:vAlign w:val="center"/>
           </w:tcPr>
           <w:p>
@@ -2751,6 +3441,39 @@
                 <w:lang w:val="en-US" w:eastAsia="zh-CN"/>
               </w:rPr>
               <w:t>${c2_O00}</w:t>
+            </w:r>
+          </w:p>
+        </w:tc>
+        <w:tc>
+          <w:tcPr>
+            <w:tcW w:w="1091" w:type="dxa"/>
+            <w:vAlign w:val="center"/>
+          </w:tcPr>
+          <w:p>
+            <w:pPr>
+              <w:widowControl/>
+              <w:jc w:val="center"/>
+              <w:rPr>
+                <w:rFonts w:hint="eastAsia" w:ascii="宋体" w:hAnsi="宋体" w:cs="Arial"/>
+                <w:bCs/>
+                <w:color w:val="000000"/>
+                <w:kern w:val="0"/>
+                <w:sz w:val="20"/>
+                <w:szCs w:val="20"/>
+                <w:lang w:val="en-US" w:eastAsia="zh-CN"/>
+              </w:rPr>
+            </w:pPr>
+            <w:r>
+              <w:rPr>
+                <w:rFonts w:hint="eastAsia" w:ascii="宋体" w:hAnsi="宋体" w:cs="Arial"/>
+                <w:bCs/>
+                <w:color w:val="000000"/>
+                <w:kern w:val="0"/>
+                <w:sz w:val="20"/>
+                <w:szCs w:val="20"/>
+                <w:lang w:val="en-US" w:eastAsia="zh-CN"/>
+              </w:rPr>
+              <w:t>${c3_O00}</w:t>
             </w:r>
           </w:p>
         </w:tc>
@@ -2779,7 +3502,7 @@
         </w:trPr>
         <w:tc>
           <w:tcPr>
-            <w:tcW w:w="1472" w:type="dxa"/>
+            <w:tcW w:w="1144" w:type="dxa"/>
             <w:vAlign w:val="center"/>
           </w:tcPr>
           <w:p>
@@ -2810,7 +3533,7 @@
         </w:tc>
         <w:tc>
           <w:tcPr>
-            <w:tcW w:w="1275" w:type="dxa"/>
+            <w:tcW w:w="991" w:type="dxa"/>
             <w:vAlign w:val="center"/>
           </w:tcPr>
           <w:p>
@@ -2843,7 +3566,7 @@
         </w:tc>
         <w:tc>
           <w:tcPr>
-            <w:tcW w:w="1134" w:type="dxa"/>
+            <w:tcW w:w="881" w:type="dxa"/>
             <w:vAlign w:val="center"/>
           </w:tcPr>
           <w:p>
@@ -2875,11 +3598,44 @@
         </w:tc>
         <w:tc>
           <w:tcPr>
-            <w:tcW w:w="1418" w:type="dxa"/>
+            <w:tcW w:w="997" w:type="dxa"/>
             <w:vAlign w:val="top"/>
           </w:tcPr>
           <w:p>
             <w:pPr>
+              <w:widowControl/>
+              <w:jc w:val="center"/>
+              <w:rPr>
+                <w:rFonts w:hint="eastAsia" w:ascii="宋体" w:hAnsi="宋体" w:cs="Arial"/>
+                <w:bCs/>
+                <w:color w:val="000000"/>
+                <w:kern w:val="0"/>
+                <w:sz w:val="20"/>
+                <w:szCs w:val="20"/>
+                <w:lang w:val="en-US" w:eastAsia="zh-CN"/>
+              </w:rPr>
+            </w:pPr>
+            <w:r>
+              <w:rPr>
+                <w:rFonts w:hint="eastAsia" w:ascii="宋体" w:hAnsi="宋体" w:cs="Arial"/>
+                <w:bCs/>
+                <w:color w:val="000000"/>
+                <w:kern w:val="0"/>
+                <w:sz w:val="20"/>
+                <w:szCs w:val="20"/>
+                <w:lang w:val="en-US" w:eastAsia="zh-CN"/>
+              </w:rPr>
+              <w:t>${c3_900}</w:t>
+            </w:r>
+          </w:p>
+        </w:tc>
+        <w:tc>
+          <w:tcPr>
+            <w:tcW w:w="1207" w:type="dxa"/>
+            <w:vAlign w:val="top"/>
+          </w:tcPr>
+          <w:p>
+            <w:pPr>
               <w:jc w:val="center"/>
               <w:rPr>
                 <w:rFonts w:hint="eastAsia"/>
@@ -2895,7 +3651,7 @@
         </w:tc>
         <w:tc>
           <w:tcPr>
-            <w:tcW w:w="1417" w:type="dxa"/>
+            <w:tcW w:w="1101" w:type="dxa"/>
             <w:vAlign w:val="center"/>
           </w:tcPr>
           <w:p>
@@ -2927,7 +3683,7 @@
         </w:tc>
         <w:tc>
           <w:tcPr>
-            <w:tcW w:w="1414" w:type="dxa"/>
+            <w:tcW w:w="1033" w:type="dxa"/>
             <w:vAlign w:val="center"/>
           </w:tcPr>
           <w:p>
@@ -2954,6 +3710,39 @@
                 <w:lang w:val="en-US" w:eastAsia="zh-CN"/>
               </w:rPr>
               <w:t>${c2_P00}</w:t>
+            </w:r>
+          </w:p>
+        </w:tc>
+        <w:tc>
+          <w:tcPr>
+            <w:tcW w:w="1091" w:type="dxa"/>
+            <w:vAlign w:val="center"/>
+          </w:tcPr>
+          <w:p>
+            <w:pPr>
+              <w:widowControl/>
+              <w:jc w:val="center"/>
+              <w:rPr>
+                <w:rFonts w:hint="eastAsia" w:ascii="宋体" w:hAnsi="宋体" w:cs="Arial"/>
+                <w:bCs/>
+                <w:color w:val="000000"/>
+                <w:kern w:val="0"/>
+                <w:sz w:val="20"/>
+                <w:szCs w:val="20"/>
+                <w:lang w:val="en-US" w:eastAsia="zh-CN"/>
+              </w:rPr>
+            </w:pPr>
+            <w:r>
+              <w:rPr>
+                <w:rFonts w:hint="eastAsia" w:ascii="宋体" w:hAnsi="宋体" w:cs="Arial"/>
+                <w:bCs/>
+                <w:color w:val="000000"/>
+                <w:kern w:val="0"/>
+                <w:sz w:val="20"/>
+                <w:szCs w:val="20"/>
+                <w:lang w:val="en-US" w:eastAsia="zh-CN"/>
+              </w:rPr>
+              <w:t>${c3_P00}</w:t>
             </w:r>
           </w:p>
         </w:tc>
@@ -2982,7 +3771,7 @@
         </w:trPr>
         <w:tc>
           <w:tcPr>
-            <w:tcW w:w="1472" w:type="dxa"/>
+            <w:tcW w:w="1144" w:type="dxa"/>
             <w:vAlign w:val="center"/>
           </w:tcPr>
           <w:p>
@@ -3013,7 +3802,7 @@
         </w:tc>
         <w:tc>
           <w:tcPr>
-            <w:tcW w:w="1275" w:type="dxa"/>
+            <w:tcW w:w="991" w:type="dxa"/>
             <w:vAlign w:val="center"/>
           </w:tcPr>
           <w:p>
@@ -3045,7 +3834,7 @@
         </w:tc>
         <w:tc>
           <w:tcPr>
-            <w:tcW w:w="1134" w:type="dxa"/>
+            <w:tcW w:w="881" w:type="dxa"/>
             <w:vAlign w:val="center"/>
           </w:tcPr>
           <w:p>
@@ -3077,11 +3866,44 @@
         </w:tc>
         <w:tc>
           <w:tcPr>
-            <w:tcW w:w="1418" w:type="dxa"/>
+            <w:tcW w:w="997" w:type="dxa"/>
             <w:vAlign w:val="top"/>
           </w:tcPr>
           <w:p>
             <w:pPr>
+              <w:widowControl/>
+              <w:jc w:val="center"/>
+              <w:rPr>
+                <w:rFonts w:hint="eastAsia" w:ascii="宋体" w:hAnsi="宋体" w:cs="Arial"/>
+                <w:bCs/>
+                <w:color w:val="000000"/>
+                <w:kern w:val="0"/>
+                <w:sz w:val="20"/>
+                <w:szCs w:val="20"/>
+                <w:lang w:val="en-US" w:eastAsia="zh-CN"/>
+              </w:rPr>
+            </w:pPr>
+            <w:r>
+              <w:rPr>
+                <w:rFonts w:hint="eastAsia" w:ascii="宋体" w:hAnsi="宋体" w:cs="Arial"/>
+                <w:bCs/>
+                <w:color w:val="000000"/>
+                <w:kern w:val="0"/>
+                <w:sz w:val="20"/>
+                <w:szCs w:val="20"/>
+                <w:lang w:val="en-US" w:eastAsia="zh-CN"/>
+              </w:rPr>
+              <w:t>${c3_A00}</w:t>
+            </w:r>
+          </w:p>
+        </w:tc>
+        <w:tc>
+          <w:tcPr>
+            <w:tcW w:w="1207" w:type="dxa"/>
+            <w:vAlign w:val="top"/>
+          </w:tcPr>
+          <w:p>
+            <w:pPr>
               <w:jc w:val="center"/>
               <w:rPr>
                 <w:rFonts w:hint="eastAsia"/>
@@ -3097,7 +3919,7 @@
         </w:tc>
         <w:tc>
           <w:tcPr>
-            <w:tcW w:w="1417" w:type="dxa"/>
+            <w:tcW w:w="1101" w:type="dxa"/>
             <w:vAlign w:val="center"/>
           </w:tcPr>
           <w:p>
@@ -3129,7 +3951,7 @@
         </w:tc>
         <w:tc>
           <w:tcPr>
-            <w:tcW w:w="1414" w:type="dxa"/>
+            <w:tcW w:w="1033" w:type="dxa"/>
             <w:vAlign w:val="center"/>
           </w:tcPr>
           <w:p>
@@ -3156,6 +3978,39 @@
                 <w:lang w:val="en-US" w:eastAsia="zh-CN"/>
               </w:rPr>
               <w:t>${c2_Q00}</w:t>
+            </w:r>
+          </w:p>
+        </w:tc>
+        <w:tc>
+          <w:tcPr>
+            <w:tcW w:w="1091" w:type="dxa"/>
+            <w:vAlign w:val="center"/>
+          </w:tcPr>
+          <w:p>
+            <w:pPr>
+              <w:widowControl/>
+              <w:jc w:val="center"/>
+              <w:rPr>
+                <w:rFonts w:hint="eastAsia" w:ascii="宋体" w:hAnsi="宋体" w:cs="Arial"/>
+                <w:bCs/>
+                <w:color w:val="000000"/>
+                <w:kern w:val="0"/>
+                <w:sz w:val="20"/>
+                <w:szCs w:val="20"/>
+                <w:lang w:val="en-US" w:eastAsia="zh-CN"/>
+              </w:rPr>
+            </w:pPr>
+            <w:r>
+              <w:rPr>
+                <w:rFonts w:hint="eastAsia" w:ascii="宋体" w:hAnsi="宋体" w:cs="Arial"/>
+                <w:bCs/>
+                <w:color w:val="000000"/>
+                <w:kern w:val="0"/>
+                <w:sz w:val="20"/>
+                <w:szCs w:val="20"/>
+                <w:lang w:val="en-US" w:eastAsia="zh-CN"/>
+              </w:rPr>
+              <w:t>${c3_Q00}</w:t>
             </w:r>
           </w:p>
         </w:tc>
@@ -3184,7 +4039,7 @@
         </w:trPr>
         <w:tc>
           <w:tcPr>
-            <w:tcW w:w="1472" w:type="dxa"/>
+            <w:tcW w:w="1144" w:type="dxa"/>
             <w:vAlign w:val="center"/>
           </w:tcPr>
           <w:p>
@@ -3215,7 +4070,7 @@
         </w:tc>
         <w:tc>
           <w:tcPr>
-            <w:tcW w:w="1275" w:type="dxa"/>
+            <w:tcW w:w="991" w:type="dxa"/>
             <w:vAlign w:val="center"/>
           </w:tcPr>
           <w:p>
@@ -3247,7 +4102,7 @@
         </w:tc>
         <w:tc>
           <w:tcPr>
-            <w:tcW w:w="1134" w:type="dxa"/>
+            <w:tcW w:w="881" w:type="dxa"/>
             <w:vAlign w:val="center"/>
           </w:tcPr>
           <w:p>
@@ -3279,11 +4134,44 @@
         </w:tc>
         <w:tc>
           <w:tcPr>
-            <w:tcW w:w="1418" w:type="dxa"/>
+            <w:tcW w:w="997" w:type="dxa"/>
             <w:vAlign w:val="top"/>
           </w:tcPr>
           <w:p>
             <w:pPr>
+              <w:widowControl/>
+              <w:jc w:val="center"/>
+              <w:rPr>
+                <w:rFonts w:hint="eastAsia" w:ascii="宋体" w:hAnsi="宋体" w:cs="Arial"/>
+                <w:bCs/>
+                <w:color w:val="000000"/>
+                <w:kern w:val="0"/>
+                <w:sz w:val="20"/>
+                <w:szCs w:val="20"/>
+                <w:lang w:val="en-US" w:eastAsia="zh-CN"/>
+              </w:rPr>
+            </w:pPr>
+            <w:r>
+              <w:rPr>
+                <w:rFonts w:hint="eastAsia" w:ascii="宋体" w:hAnsi="宋体" w:cs="Arial"/>
+                <w:bCs/>
+                <w:color w:val="000000"/>
+                <w:kern w:val="0"/>
+                <w:sz w:val="20"/>
+                <w:szCs w:val="20"/>
+                <w:lang w:val="en-US" w:eastAsia="zh-CN"/>
+              </w:rPr>
+              <w:t>${c3_B00}</w:t>
+            </w:r>
+          </w:p>
+        </w:tc>
+        <w:tc>
+          <w:tcPr>
+            <w:tcW w:w="1207" w:type="dxa"/>
+            <w:vAlign w:val="top"/>
+          </w:tcPr>
+          <w:p>
+            <w:pPr>
               <w:jc w:val="center"/>
               <w:rPr>
                 <w:rFonts w:hint="eastAsia"/>
@@ -3299,7 +4187,7 @@
         </w:tc>
         <w:tc>
           <w:tcPr>
-            <w:tcW w:w="1417" w:type="dxa"/>
+            <w:tcW w:w="1101" w:type="dxa"/>
             <w:vAlign w:val="center"/>
           </w:tcPr>
           <w:p>
@@ -3322,7 +4210,7 @@
         </w:tc>
         <w:tc>
           <w:tcPr>
-            <w:tcW w:w="1414" w:type="dxa"/>
+            <w:tcW w:w="1033" w:type="dxa"/>
             <w:vAlign w:val="center"/>
           </w:tcPr>
           <w:p>
@@ -3349,6 +4237,39 @@
                 <w:lang w:val="en-US" w:eastAsia="zh-CN"/>
               </w:rPr>
               <w:t>${c2_R00}</w:t>
+            </w:r>
+          </w:p>
+        </w:tc>
+        <w:tc>
+          <w:tcPr>
+            <w:tcW w:w="1091" w:type="dxa"/>
+            <w:vAlign w:val="center"/>
+          </w:tcPr>
+          <w:p>
+            <w:pPr>
+              <w:widowControl/>
+              <w:jc w:val="center"/>
+              <w:rPr>
+                <w:rFonts w:hint="eastAsia" w:ascii="宋体" w:hAnsi="宋体" w:cs="Arial"/>
+                <w:bCs/>
+                <w:color w:val="000000"/>
+                <w:kern w:val="0"/>
+                <w:sz w:val="20"/>
+                <w:szCs w:val="20"/>
+                <w:lang w:val="en-US" w:eastAsia="zh-CN"/>
+              </w:rPr>
+            </w:pPr>
+            <w:r>
+              <w:rPr>
+                <w:rFonts w:hint="eastAsia" w:ascii="宋体" w:hAnsi="宋体" w:cs="Arial"/>
+                <w:bCs/>
+                <w:color w:val="000000"/>
+                <w:kern w:val="0"/>
+                <w:sz w:val="20"/>
+                <w:szCs w:val="20"/>
+                <w:lang w:val="en-US" w:eastAsia="zh-CN"/>
+              </w:rPr>
+              <w:t>${c3_R00}</w:t>
             </w:r>
           </w:p>
         </w:tc>
@@ -3377,7 +4298,7 @@
         </w:trPr>
         <w:tc>
           <w:tcPr>
-            <w:tcW w:w="1472" w:type="dxa"/>
+            <w:tcW w:w="1144" w:type="dxa"/>
             <w:vAlign w:val="center"/>
           </w:tcPr>
           <w:p>
@@ -3408,7 +4329,7 @@
         </w:tc>
         <w:tc>
           <w:tcPr>
-            <w:tcW w:w="1275" w:type="dxa"/>
+            <w:tcW w:w="991" w:type="dxa"/>
             <w:vAlign w:val="center"/>
           </w:tcPr>
           <w:p>
@@ -3440,7 +4361,7 @@
         </w:tc>
         <w:tc>
           <w:tcPr>
-            <w:tcW w:w="1134" w:type="dxa"/>
+            <w:tcW w:w="881" w:type="dxa"/>
             <w:vAlign w:val="center"/>
           </w:tcPr>
           <w:p>
@@ -3463,13 +4384,45 @@
         </w:tc>
         <w:tc>
           <w:tcPr>
-            <w:tcW w:w="1418" w:type="dxa"/>
+            <w:tcW w:w="997" w:type="dxa"/>
             <w:vAlign w:val="top"/>
           </w:tcPr>
           <w:p>
             <w:pPr>
               <w:jc w:val="center"/>
               <w:rPr>
+                <w:rFonts w:hint="eastAsia" w:ascii="宋体" w:hAnsi="宋体" w:cs="Arial"/>
+                <w:bCs/>
+                <w:color w:val="000000"/>
+                <w:kern w:val="0"/>
+                <w:sz w:val="20"/>
+                <w:szCs w:val="20"/>
+                <w:lang w:val="en-US" w:eastAsia="zh-CN"/>
+              </w:rPr>
+            </w:pPr>
+            <w:r>
+              <w:rPr>
+                <w:rFonts w:hint="eastAsia" w:ascii="宋体" w:hAnsi="宋体" w:cs="Arial"/>
+                <w:bCs/>
+                <w:color w:val="000000"/>
+                <w:kern w:val="0"/>
+                <w:sz w:val="20"/>
+                <w:szCs w:val="20"/>
+                <w:lang w:val="en-US" w:eastAsia="zh-CN"/>
+              </w:rPr>
+              <w:t>${c3_C00}</w:t>
+            </w:r>
+          </w:p>
+        </w:tc>
+        <w:tc>
+          <w:tcPr>
+            <w:tcW w:w="1207" w:type="dxa"/>
+            <w:vAlign w:val="top"/>
+          </w:tcPr>
+          <w:p>
+            <w:pPr>
+              <w:jc w:val="center"/>
+              <w:rPr>
                 <w:rFonts w:hint="eastAsia"/>
               </w:rPr>
             </w:pPr>
@@ -3483,7 +4436,7 @@
         </w:tc>
         <w:tc>
           <w:tcPr>
-            <w:tcW w:w="1417" w:type="dxa"/>
+            <w:tcW w:w="1101" w:type="dxa"/>
             <w:vAlign w:val="center"/>
           </w:tcPr>
           <w:p>
@@ -3515,7 +4468,7 @@
         </w:tc>
         <w:tc>
           <w:tcPr>
-            <w:tcW w:w="1414" w:type="dxa"/>
+            <w:tcW w:w="1033" w:type="dxa"/>
             <w:vAlign w:val="center"/>
           </w:tcPr>
           <w:p>
@@ -3543,6 +4496,39 @@
                 <w:lang w:val="en-US" w:eastAsia="zh-CN"/>
               </w:rPr>
               <w:t>${c2_S00}</w:t>
+            </w:r>
+          </w:p>
+        </w:tc>
+        <w:tc>
+          <w:tcPr>
+            <w:tcW w:w="1091" w:type="dxa"/>
+            <w:vAlign w:val="center"/>
+          </w:tcPr>
+          <w:p>
+            <w:pPr>
+              <w:widowControl/>
+              <w:jc w:val="center"/>
+              <w:rPr>
+                <w:rFonts w:hint="eastAsia" w:ascii="宋体" w:hAnsi="宋体" w:cs="Arial"/>
+                <w:bCs/>
+                <w:color w:val="000000"/>
+                <w:kern w:val="0"/>
+                <w:sz w:val="20"/>
+                <w:szCs w:val="20"/>
+                <w:lang w:val="en-US" w:eastAsia="zh-CN"/>
+              </w:rPr>
+            </w:pPr>
+            <w:r>
+              <w:rPr>
+                <w:rFonts w:hint="eastAsia" w:ascii="宋体" w:hAnsi="宋体" w:cs="Arial"/>
+                <w:bCs/>
+                <w:color w:val="000000"/>
+                <w:kern w:val="0"/>
+                <w:sz w:val="20"/>
+                <w:szCs w:val="20"/>
+                <w:lang w:val="en-US" w:eastAsia="zh-CN"/>
+              </w:rPr>
+              <w:t>${c3_S00}</w:t>
             </w:r>
           </w:p>
         </w:tc>
@@ -3571,7 +4557,7 @@
         </w:trPr>
         <w:tc>
           <w:tcPr>
-            <w:tcW w:w="1472" w:type="dxa"/>
+            <w:tcW w:w="1144" w:type="dxa"/>
             <w:vAlign w:val="center"/>
           </w:tcPr>
           <w:p>
@@ -3602,7 +4588,7 @@
         </w:tc>
         <w:tc>
           <w:tcPr>
-            <w:tcW w:w="1275" w:type="dxa"/>
+            <w:tcW w:w="991" w:type="dxa"/>
             <w:vAlign w:val="center"/>
           </w:tcPr>
           <w:p>
@@ -3635,7 +4621,7 @@
         </w:tc>
         <w:tc>
           <w:tcPr>
-            <w:tcW w:w="1134" w:type="dxa"/>
+            <w:tcW w:w="881" w:type="dxa"/>
             <w:vAlign w:val="center"/>
           </w:tcPr>
           <w:p>
@@ -3667,11 +4653,44 @@
         </w:tc>
         <w:tc>
           <w:tcPr>
-            <w:tcW w:w="1418" w:type="dxa"/>
+            <w:tcW w:w="997" w:type="dxa"/>
             <w:vAlign w:val="top"/>
           </w:tcPr>
           <w:p>
             <w:pPr>
+              <w:widowControl/>
+              <w:jc w:val="center"/>
+              <w:rPr>
+                <w:rFonts w:hint="eastAsia" w:ascii="宋体" w:hAnsi="宋体" w:cs="Arial"/>
+                <w:bCs/>
+                <w:color w:val="000000"/>
+                <w:kern w:val="0"/>
+                <w:sz w:val="20"/>
+                <w:szCs w:val="20"/>
+                <w:lang w:val="en-US" w:eastAsia="zh-CN"/>
+              </w:rPr>
+            </w:pPr>
+            <w:r>
+              <w:rPr>
+                <w:rFonts w:hint="eastAsia" w:ascii="宋体" w:hAnsi="宋体" w:cs="Arial"/>
+                <w:bCs/>
+                <w:color w:val="000000"/>
+                <w:kern w:val="0"/>
+                <w:sz w:val="20"/>
+                <w:szCs w:val="20"/>
+                <w:lang w:val="en-US" w:eastAsia="zh-CN"/>
+              </w:rPr>
+              <w:t>${c3_D00}</w:t>
+            </w:r>
+          </w:p>
+        </w:tc>
+        <w:tc>
+          <w:tcPr>
+            <w:tcW w:w="1207" w:type="dxa"/>
+            <w:vAlign w:val="top"/>
+          </w:tcPr>
+          <w:p>
+            <w:pPr>
               <w:jc w:val="center"/>
               <w:rPr>
                 <w:rFonts w:hint="eastAsia"/>
@@ -3687,7 +4706,7 @@
         </w:tc>
         <w:tc>
           <w:tcPr>
-            <w:tcW w:w="1417" w:type="dxa"/>
+            <w:tcW w:w="1101" w:type="dxa"/>
             <w:vAlign w:val="center"/>
           </w:tcPr>
           <w:p>
@@ -3719,7 +4738,7 @@
         </w:tc>
         <w:tc>
           <w:tcPr>
-            <w:tcW w:w="1414" w:type="dxa"/>
+            <w:tcW w:w="1033" w:type="dxa"/>
             <w:vAlign w:val="center"/>
           </w:tcPr>
           <w:p>
@@ -3746,6 +4765,39 @@
                 <w:lang w:val="en-US" w:eastAsia="zh-CN"/>
               </w:rPr>
               <w:t>${c2_T00}</w:t>
+            </w:r>
+          </w:p>
+        </w:tc>
+        <w:tc>
+          <w:tcPr>
+            <w:tcW w:w="1091" w:type="dxa"/>
+            <w:vAlign w:val="center"/>
+          </w:tcPr>
+          <w:p>
+            <w:pPr>
+              <w:widowControl/>
+              <w:jc w:val="center"/>
+              <w:rPr>
+                <w:rFonts w:hint="eastAsia" w:ascii="宋体" w:hAnsi="宋体" w:cs="Arial"/>
+                <w:bCs/>
+                <w:color w:val="000000"/>
+                <w:kern w:val="0"/>
+                <w:sz w:val="20"/>
+                <w:szCs w:val="20"/>
+                <w:lang w:val="en-US" w:eastAsia="zh-CN"/>
+              </w:rPr>
+            </w:pPr>
+            <w:r>
+              <w:rPr>
+                <w:rFonts w:hint="eastAsia" w:ascii="宋体" w:hAnsi="宋体" w:cs="Arial"/>
+                <w:bCs/>
+                <w:color w:val="000000"/>
+                <w:kern w:val="0"/>
+                <w:sz w:val="20"/>
+                <w:szCs w:val="20"/>
+                <w:lang w:val="en-US" w:eastAsia="zh-CN"/>
+              </w:rPr>
+              <w:t>${c3_T00}</w:t>
             </w:r>
           </w:p>
         </w:tc>
@@ -3774,7 +4826,7 @@
         </w:trPr>
         <w:tc>
           <w:tcPr>
-            <w:tcW w:w="1472" w:type="dxa"/>
+            <w:tcW w:w="1144" w:type="dxa"/>
             <w:vAlign w:val="center"/>
           </w:tcPr>
           <w:p>
@@ -3805,7 +4857,7 @@
         </w:tc>
         <w:tc>
           <w:tcPr>
-            <w:tcW w:w="1275" w:type="dxa"/>
+            <w:tcW w:w="991" w:type="dxa"/>
             <w:vAlign w:val="center"/>
           </w:tcPr>
           <w:p>
@@ -3837,7 +4889,7 @@
         </w:tc>
         <w:tc>
           <w:tcPr>
-            <w:tcW w:w="1134" w:type="dxa"/>
+            <w:tcW w:w="881" w:type="dxa"/>
             <w:vAlign w:val="center"/>
           </w:tcPr>
           <w:p>
@@ -3869,11 +4921,44 @@
         </w:tc>
         <w:tc>
           <w:tcPr>
-            <w:tcW w:w="1418" w:type="dxa"/>
+            <w:tcW w:w="997" w:type="dxa"/>
             <w:vAlign w:val="top"/>
           </w:tcPr>
           <w:p>
             <w:pPr>
+              <w:widowControl/>
+              <w:jc w:val="center"/>
+              <w:rPr>
+                <w:rFonts w:hint="eastAsia" w:ascii="宋体" w:hAnsi="宋体" w:cs="Arial"/>
+                <w:bCs/>
+                <w:color w:val="000000"/>
+                <w:kern w:val="0"/>
+                <w:sz w:val="20"/>
+                <w:szCs w:val="20"/>
+                <w:lang w:val="en-US" w:eastAsia="zh-CN"/>
+              </w:rPr>
+            </w:pPr>
+            <w:r>
+              <w:rPr>
+                <w:rFonts w:hint="eastAsia" w:ascii="宋体" w:hAnsi="宋体" w:cs="Arial"/>
+                <w:bCs/>
+                <w:color w:val="000000"/>
+                <w:kern w:val="0"/>
+                <w:sz w:val="20"/>
+                <w:szCs w:val="20"/>
+                <w:lang w:val="en-US" w:eastAsia="zh-CN"/>
+              </w:rPr>
+              <w:t>${c3_E00}</w:t>
+            </w:r>
+          </w:p>
+        </w:tc>
+        <w:tc>
+          <w:tcPr>
+            <w:tcW w:w="1207" w:type="dxa"/>
+            <w:vAlign w:val="top"/>
+          </w:tcPr>
+          <w:p>
+            <w:pPr>
               <w:jc w:val="center"/>
               <w:rPr>
                 <w:rFonts w:hint="eastAsia"/>
@@ -3889,7 +4974,7 @@
         </w:tc>
         <w:tc>
           <w:tcPr>
-            <w:tcW w:w="1417" w:type="dxa"/>
+            <w:tcW w:w="1101" w:type="dxa"/>
             <w:vAlign w:val="center"/>
           </w:tcPr>
           <w:p>
@@ -3921,7 +5006,7 @@
         </w:tc>
         <w:tc>
           <w:tcPr>
-            <w:tcW w:w="1414" w:type="dxa"/>
+            <w:tcW w:w="1033" w:type="dxa"/>
             <w:vAlign w:val="center"/>
           </w:tcPr>
           <w:p>
@@ -3939,6 +5024,38 @@
                 <w:lang w:val="en-US" w:eastAsia="zh-CN"/>
               </w:rPr>
               <w:t>${c2_U00}</w:t>
+            </w:r>
+          </w:p>
+        </w:tc>
+        <w:tc>
+          <w:tcPr>
+            <w:tcW w:w="1091" w:type="dxa"/>
+            <w:vAlign w:val="center"/>
+          </w:tcPr>
+          <w:p>
+            <w:pPr>
+              <w:jc w:val="center"/>
+              <w:rPr>
+                <w:rFonts w:hint="eastAsia" w:ascii="宋体" w:hAnsi="宋体" w:cs="Arial"/>
+                <w:bCs/>
+                <w:color w:val="000000"/>
+                <w:kern w:val="0"/>
+                <w:sz w:val="20"/>
+                <w:szCs w:val="20"/>
+                <w:lang w:val="en-US" w:eastAsia="zh-CN"/>
+              </w:rPr>
+            </w:pPr>
+            <w:r>
+              <w:rPr>
+                <w:rFonts w:hint="eastAsia" w:ascii="宋体" w:hAnsi="宋体" w:cs="Arial"/>
+                <w:bCs/>
+                <w:color w:val="000000"/>
+                <w:kern w:val="0"/>
+                <w:sz w:val="20"/>
+                <w:szCs w:val="20"/>
+                <w:lang w:val="en-US" w:eastAsia="zh-CN"/>
+              </w:rPr>
+              <w:t>${c3_U00}</w:t>
             </w:r>
           </w:p>
         </w:tc>
@@ -3967,7 +5084,7 @@
         </w:trPr>
         <w:tc>
           <w:tcPr>
-            <w:tcW w:w="1472" w:type="dxa"/>
+            <w:tcW w:w="1144" w:type="dxa"/>
             <w:vAlign w:val="center"/>
           </w:tcPr>
           <w:p>
@@ -3998,7 +5115,7 @@
         </w:tc>
         <w:tc>
           <w:tcPr>
-            <w:tcW w:w="1275" w:type="dxa"/>
+            <w:tcW w:w="991" w:type="dxa"/>
             <w:vAlign w:val="center"/>
           </w:tcPr>
           <w:p>
@@ -4030,7 +5147,7 @@
         </w:tc>
         <w:tc>
           <w:tcPr>
-            <w:tcW w:w="1134" w:type="dxa"/>
+            <w:tcW w:w="881" w:type="dxa"/>
             <w:vAlign w:val="center"/>
           </w:tcPr>
           <w:p>
@@ -4062,11 +5179,44 @@
         </w:tc>
         <w:tc>
           <w:tcPr>
-            <w:tcW w:w="1418" w:type="dxa"/>
+            <w:tcW w:w="997" w:type="dxa"/>
             <w:vAlign w:val="top"/>
           </w:tcPr>
           <w:p>
             <w:pPr>
+              <w:widowControl/>
+              <w:jc w:val="center"/>
+              <w:rPr>
+                <w:rFonts w:hint="eastAsia" w:ascii="宋体" w:hAnsi="宋体" w:cs="Arial"/>
+                <w:bCs/>
+                <w:color w:val="000000"/>
+                <w:kern w:val="0"/>
+                <w:sz w:val="20"/>
+                <w:szCs w:val="20"/>
+                <w:lang w:val="en-US" w:eastAsia="zh-CN"/>
+              </w:rPr>
+            </w:pPr>
+            <w:r>
+              <w:rPr>
+                <w:rFonts w:hint="eastAsia" w:ascii="宋体" w:hAnsi="宋体" w:cs="Arial"/>
+                <w:bCs/>
+                <w:color w:val="000000"/>
+                <w:kern w:val="0"/>
+                <w:sz w:val="20"/>
+                <w:szCs w:val="20"/>
+                <w:lang w:val="en-US" w:eastAsia="zh-CN"/>
+              </w:rPr>
+              <w:t>${c3_F00}</w:t>
+            </w:r>
+          </w:p>
+        </w:tc>
+        <w:tc>
+          <w:tcPr>
+            <w:tcW w:w="1207" w:type="dxa"/>
+            <w:vAlign w:val="top"/>
+          </w:tcPr>
+          <w:p>
+            <w:pPr>
               <w:jc w:val="center"/>
               <w:rPr>
                 <w:rFonts w:hint="eastAsia"/>
@@ -4082,7 +5232,7 @@
         </w:tc>
         <w:tc>
           <w:tcPr>
-            <w:tcW w:w="1417" w:type="dxa"/>
+            <w:tcW w:w="1101" w:type="dxa"/>
             <w:vAlign w:val="center"/>
           </w:tcPr>
           <w:p>
@@ -4114,7 +5264,7 @@
         </w:tc>
         <w:tc>
           <w:tcPr>
-            <w:tcW w:w="1414" w:type="dxa"/>
+            <w:tcW w:w="1033" w:type="dxa"/>
             <w:vAlign w:val="center"/>
           </w:tcPr>
           <w:p>
@@ -4141,6 +5291,39 @@
                 <w:lang w:val="en-US" w:eastAsia="zh-CN"/>
               </w:rPr>
               <w:t>${c2_V00}</w:t>
+            </w:r>
+          </w:p>
+        </w:tc>
+        <w:tc>
+          <w:tcPr>
+            <w:tcW w:w="1091" w:type="dxa"/>
+            <w:vAlign w:val="center"/>
+          </w:tcPr>
+          <w:p>
+            <w:pPr>
+              <w:widowControl/>
+              <w:jc w:val="center"/>
+              <w:rPr>
+                <w:rFonts w:hint="eastAsia" w:ascii="宋体" w:hAnsi="宋体" w:cs="Arial"/>
+                <w:bCs/>
+                <w:color w:val="000000"/>
+                <w:kern w:val="0"/>
+                <w:sz w:val="20"/>
+                <w:szCs w:val="20"/>
+                <w:lang w:val="en-US" w:eastAsia="zh-CN"/>
+              </w:rPr>
+            </w:pPr>
+            <w:r>
+              <w:rPr>
+                <w:rFonts w:hint="eastAsia" w:ascii="宋体" w:hAnsi="宋体" w:cs="Arial"/>
+                <w:bCs/>
+                <w:color w:val="000000"/>
+                <w:kern w:val="0"/>
+                <w:sz w:val="20"/>
+                <w:szCs w:val="20"/>
+                <w:lang w:val="en-US" w:eastAsia="zh-CN"/>
+              </w:rPr>
+              <w:t>${c3_V00}</w:t>
             </w:r>
           </w:p>
         </w:tc>
@@ -4169,7 +5352,7 @@
         </w:trPr>
         <w:tc>
           <w:tcPr>
-            <w:tcW w:w="1472" w:type="dxa"/>
+            <w:tcW w:w="1144" w:type="dxa"/>
             <w:vAlign w:val="center"/>
           </w:tcPr>
           <w:p>
@@ -4200,7 +5383,7 @@
         </w:tc>
         <w:tc>
           <w:tcPr>
-            <w:tcW w:w="1275" w:type="dxa"/>
+            <w:tcW w:w="991" w:type="dxa"/>
             <w:vAlign w:val="center"/>
           </w:tcPr>
           <w:p>
@@ -4223,7 +5406,7 @@
         </w:tc>
         <w:tc>
           <w:tcPr>
-            <w:tcW w:w="1134" w:type="dxa"/>
+            <w:tcW w:w="881" w:type="dxa"/>
             <w:vAlign w:val="center"/>
           </w:tcPr>
           <w:p>
@@ -4246,12 +5429,44 @@
         </w:tc>
         <w:tc>
           <w:tcPr>
-            <w:tcW w:w="1418" w:type="dxa"/>
+            <w:tcW w:w="997" w:type="dxa"/>
             <w:vAlign w:val="top"/>
           </w:tcPr>
           <w:p>
             <w:pPr>
               <w:jc w:val="center"/>
+              <w:rPr>
+                <w:rFonts w:hint="eastAsia" w:ascii="宋体" w:hAnsi="宋体" w:cs="Arial"/>
+                <w:bCs/>
+                <w:color w:val="000000"/>
+                <w:kern w:val="0"/>
+                <w:sz w:val="20"/>
+                <w:szCs w:val="20"/>
+                <w:lang w:val="en-US" w:eastAsia="zh-CN"/>
+              </w:rPr>
+            </w:pPr>
+            <w:r>
+              <w:rPr>
+                <w:rFonts w:hint="eastAsia" w:ascii="宋体" w:hAnsi="宋体" w:cs="Arial"/>
+                <w:bCs/>
+                <w:color w:val="000000"/>
+                <w:kern w:val="0"/>
+                <w:sz w:val="20"/>
+                <w:szCs w:val="20"/>
+                <w:lang w:val="en-US" w:eastAsia="zh-CN"/>
+              </w:rPr>
+              <w:t>${c3_G00}</w:t>
+            </w:r>
+          </w:p>
+        </w:tc>
+        <w:tc>
+          <w:tcPr>
+            <w:tcW w:w="1207" w:type="dxa"/>
+            <w:vAlign w:val="top"/>
+          </w:tcPr>
+          <w:p>
+            <w:pPr>
+              <w:jc w:val="center"/>
             </w:pPr>
             <w:r>
               <w:rPr>
@@ -4263,7 +5478,7 @@
         </w:tc>
         <w:tc>
           <w:tcPr>
-            <w:tcW w:w="1417" w:type="dxa"/>
+            <w:tcW w:w="1101" w:type="dxa"/>
             <w:vAlign w:val="center"/>
           </w:tcPr>
           <w:p>
@@ -4296,7 +5511,7 @@
         </w:tc>
         <w:tc>
           <w:tcPr>
-            <w:tcW w:w="1414" w:type="dxa"/>
+            <w:tcW w:w="1033" w:type="dxa"/>
             <w:vAlign w:val="center"/>
           </w:tcPr>
           <w:p>
@@ -4324,30 +5539,44 @@
                 <w:lang w:val="en-US" w:eastAsia="zh-CN"/>
               </w:rPr>
               <w:t>${c2_VI0}</w:t>
+            </w:r>
+          </w:p>
+        </w:tc>
+        <w:tc>
+          <w:tcPr>
+            <w:tcW w:w="1091" w:type="dxa"/>
+            <w:vAlign w:val="center"/>
+          </w:tcPr>
+          <w:p>
+            <w:pPr>
+              <w:widowControl/>
+              <w:jc w:val="center"/>
+              <w:rPr>
+                <w:rFonts w:hint="eastAsia" w:ascii="宋体" w:hAnsi="宋体" w:cs="Arial"/>
+                <w:bCs/>
+                <w:color w:val="000000"/>
+                <w:kern w:val="0"/>
+                <w:sz w:val="20"/>
+                <w:szCs w:val="20"/>
+                <w:lang w:val="en-US" w:eastAsia="zh-CN"/>
+              </w:rPr>
+            </w:pPr>
+            <w:r>
+              <w:rPr>
+                <w:rFonts w:hint="eastAsia" w:ascii="宋体" w:hAnsi="宋体" w:cs="Arial"/>
+                <w:bCs/>
+                <w:color w:val="000000"/>
+                <w:kern w:val="0"/>
+                <w:sz w:val="20"/>
+                <w:szCs w:val="20"/>
+                <w:lang w:val="en-US" w:eastAsia="zh-CN"/>
+              </w:rPr>
+              <w:t>${c3_VI0}</w:t>
             </w:r>
           </w:p>
         </w:tc>
       </w:tr>
     </w:tbl>
-    <w:p>
-      <w:pPr>
-        <w:spacing w:line="360" w:lineRule="auto"/>
-        <w:ind w:firstLine="240" w:firstLineChars="100"/>
-        <w:rPr>
-          <w:rFonts w:hint="eastAsia" w:ascii="仿宋_GB2312" w:eastAsia="仿宋_GB2312"/>
-          <w:sz w:val="24"/>
-          <w:szCs w:val="32"/>
-        </w:rPr>
-      </w:pPr>
-      <w:r>
-        <w:rPr>
-          <w:rFonts w:hint="eastAsia" w:ascii="仿宋_GB2312" w:eastAsia="仿宋_GB2312"/>
-          <w:sz w:val="24"/>
-          <w:szCs w:val="32"/>
-        </w:rPr>
-        <w:t>如需了解详细正面和中性舆情可以在指挥管理平台“舆情动态”模块查阅</w:t>
-      </w:r>
-    </w:p>
     <w:p>
       <w:pPr>
         <w:spacing w:line="360" w:lineRule="auto"/>

--- a/resources/template/tempall.docx
+++ b/resources/template/tempall.docx
@@ -12,8 +12,6 @@
           <w:szCs w:val="36"/>
         </w:rPr>
       </w:pPr>
-      <w:bookmarkStart w:id="0" w:name="_GoBack"/>
-      <w:bookmarkEnd w:id="0"/>
       <w:r>
         <w:rPr>
           <w:rFonts w:hint="eastAsia" w:ascii="Times New Roman" w:hAnsi="Times New Roman" w:cs="Times New Roman"/>
@@ -156,6 +154,12 @@
             <w:insideV w:val="single" w:color="auto" w:sz="4" w:space="0"/>
           </w:tblBorders>
           <w:tblLayout w:type="fixed"/>
+          <w:tblCellMar>
+            <w:top w:w="0" w:type="dxa"/>
+            <w:left w:w="108" w:type="dxa"/>
+            <w:bottom w:w="0" w:type="dxa"/>
+            <w:right w:w="108" w:type="dxa"/>
+          </w:tblCellMar>
         </w:tblPrEx>
         <w:trPr>
           <w:trHeight w:val="330" w:hRule="atLeast"/>
@@ -718,7 +722,16 @@
           <w:rFonts w:hint="eastAsia"/>
           <w:lang w:val="en-US" w:eastAsia="zh-CN"/>
         </w:rPr>
-        <w:t>本时间段未监测到舆情信息，望悉知；</w:t>
+        <w:t>本时间段未监测到正面和负面的</w:t>
+      </w:r>
+      <w:bookmarkStart w:id="0" w:name="_GoBack"/>
+      <w:bookmarkEnd w:id="0"/>
+      <w:r>
+        <w:rPr>
+          <w:rFonts w:hint="eastAsia"/>
+          <w:lang w:val="en-US" w:eastAsia="zh-CN"/>
+        </w:rPr>
+        <w:t>舆情信息，望悉知；</w:t>
       </w:r>
     </w:p>
     <w:p>

--- a/resources/template/tempall.docx
+++ b/resources/template/tempall.docx
@@ -65,7 +65,9 @@
         </w:rPr>
         <w:t>${hasyuqing}</w:t>
       </w:r>
+      <w:bookmarkStart w:id="0" w:name="_GoBack"/>
     </w:p>
+    <w:bookmarkEnd w:id="0"/>
     <w:p>
       <w:r>
         <w:rPr>
@@ -104,13 +106,7 @@
           <w:rFonts w:hint="eastAsia"/>
           <w:lang w:val="en-US" w:eastAsia="zh-CN"/>
         </w:rPr>
-        <w:t>和${count3}条负面舆情</w:t>
-      </w:r>
-      <w:r>
-        <w:rPr>
-          <w:rFonts w:hint="eastAsia"/>
-        </w:rPr>
-        <w:t>：</w:t>
+        <w:t>和${count3}条负面舆情，请及时查看并处理，其中以下0条负面舆情和1条正面舆情请重点关注：</w:t>
       </w:r>
     </w:p>
     <w:tbl>
@@ -722,16 +718,7 @@
           <w:rFonts w:hint="eastAsia"/>
           <w:lang w:val="en-US" w:eastAsia="zh-CN"/>
         </w:rPr>
-        <w:t>本时间段未监测到正面和负面的</w:t>
-      </w:r>
-      <w:bookmarkStart w:id="0" w:name="_GoBack"/>
-      <w:bookmarkEnd w:id="0"/>
-      <w:r>
-        <w:rPr>
-          <w:rFonts w:hint="eastAsia"/>
-          <w:lang w:val="en-US" w:eastAsia="zh-CN"/>
-        </w:rPr>
-        <w:t>舆情信息，望悉知；</w:t>
+        <w:t>本时间段未监测到正面和负面的舆情信息，望悉知；</w:t>
       </w:r>
     </w:p>
     <w:p>
